--- a/my_docs/paper_shiny_ph/Cuestionario.docx
+++ b/my_docs/paper_shiny_ph/Cuestionario.docx
@@ -1,10 +1,10 @@
 
 <file path=word/document.xml><?xml version="1.0" encoding="utf-8"?>
-<w:document xmlns:wpc="http://schemas.microsoft.com/office/word/2010/wordprocessingCanvas" xmlns:mc="http://schemas.openxmlformats.org/markup-compatibility/2006" xmlns:o="urn:schemas-microsoft-com:office:office" xmlns:r="http://schemas.openxmlformats.org/officeDocument/2006/relationships" xmlns:m="http://schemas.openxmlformats.org/officeDocument/2006/math" xmlns:v="urn:schemas-microsoft-com:vml" xmlns:wp14="http://schemas.microsoft.com/office/word/2010/wordprocessingDrawing" xmlns:wp="http://schemas.openxmlformats.org/drawingml/2006/wordprocessingDrawing" xmlns:w10="urn:schemas-microsoft-com:office:word" xmlns:w="http://schemas.openxmlformats.org/wordprocessingml/2006/main" xmlns:w14="http://schemas.microsoft.com/office/word/2010/wordml" xmlns:wpg="http://schemas.microsoft.com/office/word/2010/wordprocessingGroup" xmlns:wpi="http://schemas.microsoft.com/office/word/2010/wordprocessingInk" xmlns:wne="http://schemas.microsoft.com/office/word/2006/wordml" xmlns:wps="http://schemas.microsoft.com/office/word/2010/wordprocessingShape" mc:Ignorable="w14 wp14">
+<w:document xmlns:wpc="http://schemas.microsoft.com/office/word/2010/wordprocessingCanvas" xmlns:cx="http://schemas.microsoft.com/office/drawing/2014/chartex" xmlns:cx1="http://schemas.microsoft.com/office/drawing/2015/9/8/chartex" xmlns:cx2="http://schemas.microsoft.com/office/drawing/2015/10/21/chartex" xmlns:cx3="http://schemas.microsoft.com/office/drawing/2016/5/9/chartex" xmlns:cx4="http://schemas.microsoft.com/office/drawing/2016/5/10/chartex" xmlns:cx5="http://schemas.microsoft.com/office/drawing/2016/5/11/chartex" xmlns:cx6="http://schemas.microsoft.com/office/drawing/2016/5/12/chartex" xmlns:cx7="http://schemas.microsoft.com/office/drawing/2016/5/13/chartex" xmlns:cx8="http://schemas.microsoft.com/office/drawing/2016/5/14/chartex" xmlns:mc="http://schemas.openxmlformats.org/markup-compatibility/2006" xmlns:aink="http://schemas.microsoft.com/office/drawing/2016/ink" xmlns:am3d="http://schemas.microsoft.com/office/drawing/2017/model3d" xmlns:o="urn:schemas-microsoft-com:office:office" xmlns:oel="http://schemas.microsoft.com/office/2019/extlst" xmlns:r="http://schemas.openxmlformats.org/officeDocument/2006/relationships" xmlns:m="http://schemas.openxmlformats.org/officeDocument/2006/math" xmlns:v="urn:schemas-microsoft-com:vml" xmlns:wp14="http://schemas.microsoft.com/office/word/2010/wordprocessingDrawing" xmlns:wp="http://schemas.openxmlformats.org/drawingml/2006/wordprocessingDrawing" xmlns:w10="urn:schemas-microsoft-com:office:word" xmlns:w="http://schemas.openxmlformats.org/wordprocessingml/2006/main" xmlns:w14="http://schemas.microsoft.com/office/word/2010/wordml" xmlns:w15="http://schemas.microsoft.com/office/word/2012/wordml" xmlns:w16cex="http://schemas.microsoft.com/office/word/2018/wordml/cex" xmlns:w16cid="http://schemas.microsoft.com/office/word/2016/wordml/cid" xmlns:w16="http://schemas.microsoft.com/office/word/2018/wordml" xmlns:w16du="http://schemas.microsoft.com/office/word/2023/wordml/word16du" xmlns:w16sdtdh="http://schemas.microsoft.com/office/word/2020/wordml/sdtdatahash" xmlns:w16se="http://schemas.microsoft.com/office/word/2015/wordml/symex" xmlns:wpg="http://schemas.microsoft.com/office/word/2010/wordprocessingGroup" xmlns:wpi="http://schemas.microsoft.com/office/word/2010/wordprocessingInk" xmlns:wne="http://schemas.microsoft.com/office/word/2006/wordml" xmlns:wps="http://schemas.microsoft.com/office/word/2010/wordprocessingShape" mc:Ignorable="w14 w15 w16se w16cid w16 w16cex w16sdtdh w16du wp14">
   <w:body>
     <w:p>
       <w:pPr>
-        <w:pStyle w:val="Ttulo1"/>
+        <w:pStyle w:val="Heading1"/>
         <w:jc w:val="center"/>
         <w:rPr>
           <w:rFonts w:asciiTheme="minorHAnsi" w:hAnsiTheme="minorHAnsi"/>
@@ -16,8 +16,6 @@
         </w:rPr>
         <w:t>Cuestionario</w:t>
       </w:r>
-      <w:bookmarkStart w:id="0" w:name="_GoBack"/>
-      <w:bookmarkEnd w:id="0"/>
       <w:r>
         <w:rPr>
           <w:rFonts w:asciiTheme="minorHAnsi" w:hAnsiTheme="minorHAnsi"/>
@@ -279,7 +277,7 @@
     </w:p>
     <w:p>
       <w:pPr>
-        <w:pStyle w:val="PargrafodaLista"/>
+        <w:pStyle w:val="ListParagraph"/>
         <w:numPr>
           <w:ilvl w:val="0"/>
           <w:numId w:val="1"/>
@@ -335,7 +333,7 @@
     </w:p>
     <w:p>
       <w:pPr>
-        <w:pStyle w:val="PargrafodaLista"/>
+        <w:pStyle w:val="ListParagraph"/>
         <w:numPr>
           <w:ilvl w:val="0"/>
           <w:numId w:val="1"/>
@@ -391,7 +389,7 @@
     </w:p>
     <w:p>
       <w:pPr>
-        <w:pStyle w:val="PargrafodaLista"/>
+        <w:pStyle w:val="ListParagraph"/>
         <w:numPr>
           <w:ilvl w:val="0"/>
           <w:numId w:val="1"/>
@@ -487,7 +485,7 @@
     </w:p>
     <w:p>
       <w:pPr>
-        <w:pStyle w:val="PargrafodaLista"/>
+        <w:pStyle w:val="ListParagraph"/>
         <w:numPr>
           <w:ilvl w:val="0"/>
           <w:numId w:val="1"/>
@@ -543,7 +541,7 @@
     </w:p>
     <w:p>
       <w:pPr>
-        <w:pStyle w:val="PargrafodaLista"/>
+        <w:pStyle w:val="ListParagraph"/>
         <w:numPr>
           <w:ilvl w:val="0"/>
           <w:numId w:val="1"/>
@@ -613,24 +611,383 @@
         <w:spacing w:line="276" w:lineRule="auto"/>
         <w:jc w:val="center"/>
       </w:pPr>
+      <w:hyperlink r:id="rId5" w:history="1">
+        <w:r>
+          <w:rPr>
+            <w:rStyle w:val="Hyperlink"/>
+          </w:rPr>
+          <w:t>https://bit.ly/2JZFw6Y</w:t>
+        </w:r>
+      </w:hyperlink>
+    </w:p>
+    <w:p>
+      <w:pPr>
+        <w:spacing w:line="276" w:lineRule="auto"/>
+        <w:jc w:val="both"/>
+        <w:rPr>
+          <w:rFonts w:cs="Times New Roman"/>
+          <w:sz w:val="24"/>
+          <w:szCs w:val="24"/>
+        </w:rPr>
+      </w:pPr>
+      <w:r>
+        <w:rPr>
+          <w:rFonts w:cs="Times New Roman"/>
+          <w:sz w:val="24"/>
+          <w:szCs w:val="24"/>
+        </w:rPr>
+        <w:t xml:space="preserve">Visite la </w:t>
+      </w:r>
+      <w:proofErr w:type="spellStart"/>
+      <w:r>
+        <w:rPr>
+          <w:rFonts w:cs="Times New Roman"/>
+          <w:sz w:val="24"/>
+          <w:szCs w:val="24"/>
+        </w:rPr>
+        <w:t>url</w:t>
+      </w:r>
+      <w:proofErr w:type="spellEnd"/>
+      <w:r>
+        <w:rPr>
+          <w:rFonts w:cs="Times New Roman"/>
+          <w:sz w:val="24"/>
+          <w:szCs w:val="24"/>
+        </w:rPr>
+        <w:t xml:space="preserve"> y copie los datos en un archivo con extensión .</w:t>
+      </w:r>
+      <w:proofErr w:type="spellStart"/>
+      <w:r>
+        <w:rPr>
+          <w:rFonts w:cs="Times New Roman"/>
+          <w:sz w:val="24"/>
+          <w:szCs w:val="24"/>
+        </w:rPr>
+        <w:t>txt</w:t>
+      </w:r>
+      <w:proofErr w:type="spellEnd"/>
+      <w:r>
+        <w:rPr>
+          <w:rFonts w:cs="Times New Roman"/>
+          <w:sz w:val="24"/>
+          <w:szCs w:val="24"/>
+        </w:rPr>
+        <w:t>, luego guarde el archivo en alguna carpeta de su computador.</w:t>
+      </w:r>
+    </w:p>
+    <w:p>
+      <w:pPr>
+        <w:spacing w:line="276" w:lineRule="auto"/>
+        <w:jc w:val="both"/>
+        <w:rPr>
+          <w:rFonts w:cs="Times New Roman"/>
+          <w:sz w:val="24"/>
+          <w:szCs w:val="24"/>
+        </w:rPr>
+      </w:pPr>
+    </w:p>
+    <w:p>
+      <w:pPr>
+        <w:spacing w:line="276" w:lineRule="auto"/>
+        <w:jc w:val="both"/>
+        <w:rPr>
+          <w:rFonts w:cs="Times New Roman"/>
+          <w:sz w:val="24"/>
+          <w:szCs w:val="24"/>
+        </w:rPr>
+      </w:pPr>
+      <w:r>
+        <w:rPr>
+          <w:rFonts w:cs="Times New Roman"/>
+          <w:sz w:val="24"/>
+          <w:szCs w:val="24"/>
+        </w:rPr>
+        <w:t xml:space="preserve">Recuerde que usted tiene a su disposición seis </w:t>
+      </w:r>
+      <w:r>
+        <w:rPr>
+          <w:rFonts w:cs="Times New Roman"/>
+          <w:sz w:val="24"/>
+          <w:szCs w:val="24"/>
+        </w:rPr>
+        <w:t xml:space="preserve">aplicaciones </w:t>
+      </w:r>
+      <w:proofErr w:type="spellStart"/>
+      <w:r>
+        <w:rPr>
+          <w:rFonts w:cs="Times New Roman"/>
+          <w:sz w:val="24"/>
+          <w:szCs w:val="24"/>
+        </w:rPr>
+        <w:t>shiny</w:t>
+      </w:r>
+      <w:proofErr w:type="spellEnd"/>
+      <w:r>
+        <w:rPr>
+          <w:rFonts w:cs="Times New Roman"/>
+          <w:sz w:val="24"/>
+          <w:szCs w:val="24"/>
+        </w:rPr>
+        <w:t xml:space="preserve"> que le permitirán </w:t>
+      </w:r>
+      <w:r>
+        <w:rPr>
+          <w:rFonts w:cs="Times New Roman"/>
+          <w:sz w:val="24"/>
+          <w:szCs w:val="24"/>
+        </w:rPr>
+        <w:t>realizar</w:t>
+      </w:r>
+      <w:r>
+        <w:rPr>
+          <w:rFonts w:cs="Times New Roman"/>
+          <w:sz w:val="24"/>
+          <w:szCs w:val="24"/>
+        </w:rPr>
+        <w:t xml:space="preserve"> pruebas de hipótesis</w:t>
+      </w:r>
+      <w:r>
+        <w:rPr>
+          <w:rFonts w:cs="Times New Roman"/>
+          <w:sz w:val="24"/>
+          <w:szCs w:val="24"/>
+        </w:rPr>
+        <w:t xml:space="preserve"> para</w:t>
+      </w:r>
+      <w:r>
+        <w:rPr>
+          <w:rFonts w:cs="Times New Roman"/>
+          <w:sz w:val="24"/>
+          <w:szCs w:val="24"/>
+        </w:rPr>
+        <w:t>:</w:t>
+      </w:r>
+    </w:p>
+    <w:p>
+      <w:pPr>
+        <w:pStyle w:val="ListParagraph"/>
+        <w:numPr>
+          <w:ilvl w:val="0"/>
+          <w:numId w:val="2"/>
+        </w:numPr>
+        <w:spacing w:line="276" w:lineRule="auto"/>
+        <w:jc w:val="both"/>
+        <w:rPr>
+          <w:rFonts w:cs="Times New Roman"/>
+          <w:sz w:val="24"/>
+          <w:szCs w:val="24"/>
+        </w:rPr>
+      </w:pPr>
+      <w:r>
+        <w:rPr>
+          <w:rFonts w:cs="Times New Roman"/>
+          <w:sz w:val="24"/>
+          <w:szCs w:val="24"/>
+        </w:rPr>
+        <w:t>la media,</w:t>
+      </w:r>
+    </w:p>
+    <w:p>
+      <w:pPr>
+        <w:pStyle w:val="ListParagraph"/>
+        <w:numPr>
+          <w:ilvl w:val="0"/>
+          <w:numId w:val="2"/>
+        </w:numPr>
+        <w:spacing w:line="276" w:lineRule="auto"/>
+        <w:jc w:val="both"/>
+        <w:rPr>
+          <w:rFonts w:cs="Times New Roman"/>
+          <w:sz w:val="24"/>
+          <w:szCs w:val="24"/>
+        </w:rPr>
+      </w:pPr>
+      <w:r>
+        <w:rPr>
+          <w:rFonts w:cs="Times New Roman"/>
+          <w:sz w:val="24"/>
+          <w:szCs w:val="24"/>
+        </w:rPr>
+        <w:t xml:space="preserve">la diferencia de medias, </w:t>
+      </w:r>
+    </w:p>
+    <w:p>
+      <w:pPr>
+        <w:pStyle w:val="ListParagraph"/>
+        <w:numPr>
+          <w:ilvl w:val="0"/>
+          <w:numId w:val="2"/>
+        </w:numPr>
+        <w:spacing w:line="276" w:lineRule="auto"/>
+        <w:jc w:val="both"/>
+        <w:rPr>
+          <w:rFonts w:cs="Times New Roman"/>
+          <w:sz w:val="24"/>
+          <w:szCs w:val="24"/>
+        </w:rPr>
+      </w:pPr>
+      <w:r>
+        <w:rPr>
+          <w:rFonts w:cs="Times New Roman"/>
+          <w:sz w:val="24"/>
+          <w:szCs w:val="24"/>
+        </w:rPr>
+        <w:t xml:space="preserve">la </w:t>
+      </w:r>
+      <w:r>
+        <w:rPr>
+          <w:rFonts w:cs="Times New Roman"/>
+          <w:sz w:val="24"/>
+          <w:szCs w:val="24"/>
+        </w:rPr>
+        <w:t xml:space="preserve">proporción, </w:t>
+      </w:r>
+    </w:p>
+    <w:p>
+      <w:pPr>
+        <w:pStyle w:val="ListParagraph"/>
+        <w:numPr>
+          <w:ilvl w:val="0"/>
+          <w:numId w:val="2"/>
+        </w:numPr>
+        <w:spacing w:line="276" w:lineRule="auto"/>
+        <w:jc w:val="both"/>
+        <w:rPr>
+          <w:rFonts w:cs="Times New Roman"/>
+          <w:sz w:val="24"/>
+          <w:szCs w:val="24"/>
+        </w:rPr>
+      </w:pPr>
+      <w:r>
+        <w:rPr>
+          <w:rFonts w:cs="Times New Roman"/>
+          <w:sz w:val="24"/>
+          <w:szCs w:val="24"/>
+        </w:rPr>
+        <w:t xml:space="preserve">la diferencia de proporciones, </w:t>
+      </w:r>
+    </w:p>
+    <w:p>
+      <w:pPr>
+        <w:pStyle w:val="ListParagraph"/>
+        <w:numPr>
+          <w:ilvl w:val="0"/>
+          <w:numId w:val="2"/>
+        </w:numPr>
+        <w:spacing w:line="276" w:lineRule="auto"/>
+        <w:jc w:val="both"/>
+        <w:rPr>
+          <w:rFonts w:cs="Times New Roman"/>
+          <w:sz w:val="24"/>
+          <w:szCs w:val="24"/>
+        </w:rPr>
+      </w:pPr>
+      <w:r>
+        <w:rPr>
+          <w:rFonts w:cs="Times New Roman"/>
+          <w:sz w:val="24"/>
+          <w:szCs w:val="24"/>
+        </w:rPr>
+        <w:t>la varianza,</w:t>
+      </w:r>
+    </w:p>
+    <w:p>
+      <w:pPr>
+        <w:pStyle w:val="ListParagraph"/>
+        <w:numPr>
+          <w:ilvl w:val="0"/>
+          <w:numId w:val="2"/>
+        </w:numPr>
+        <w:spacing w:line="276" w:lineRule="auto"/>
+        <w:jc w:val="both"/>
+        <w:rPr>
+          <w:rFonts w:cs="Times New Roman"/>
+          <w:sz w:val="24"/>
+          <w:szCs w:val="24"/>
+        </w:rPr>
+      </w:pPr>
+      <w:r>
+        <w:rPr>
+          <w:rFonts w:cs="Times New Roman"/>
+          <w:sz w:val="24"/>
+          <w:szCs w:val="24"/>
+        </w:rPr>
+        <w:t>el cociente de varianzas.</w:t>
+      </w:r>
+    </w:p>
+    <w:p>
+      <w:pPr>
+        <w:spacing w:line="276" w:lineRule="auto"/>
+        <w:jc w:val="both"/>
+        <w:rPr>
+          <w:rFonts w:cs="Times New Roman"/>
+          <w:sz w:val="24"/>
+          <w:szCs w:val="24"/>
+        </w:rPr>
+      </w:pPr>
+      <w:r>
+        <w:rPr>
+          <w:rFonts w:cs="Times New Roman"/>
+          <w:sz w:val="24"/>
+          <w:szCs w:val="24"/>
+        </w:rPr>
+        <w:t xml:space="preserve">Las aplicaciones </w:t>
+      </w:r>
+      <w:proofErr w:type="spellStart"/>
+      <w:r>
+        <w:rPr>
+          <w:rFonts w:cs="Times New Roman"/>
+          <w:sz w:val="24"/>
+          <w:szCs w:val="24"/>
+        </w:rPr>
+        <w:t>shiny</w:t>
+      </w:r>
+      <w:proofErr w:type="spellEnd"/>
+      <w:r>
+        <w:rPr>
+          <w:rFonts w:cs="Times New Roman"/>
+          <w:sz w:val="24"/>
+          <w:szCs w:val="24"/>
+        </w:rPr>
+        <w:t xml:space="preserve"> para realizar el taller están disponibles en el siguiente</w:t>
+      </w:r>
+      <w:r>
+        <w:rPr>
+          <w:rFonts w:cs="Times New Roman"/>
+          <w:sz w:val="24"/>
+          <w:szCs w:val="24"/>
+        </w:rPr>
+        <w:t xml:space="preserve"> sitio web: </w:t>
+      </w:r>
+    </w:p>
+    <w:p>
+      <w:pPr>
+        <w:spacing w:line="276" w:lineRule="auto"/>
+        <w:jc w:val="center"/>
+        <w:rPr>
+          <w:rFonts w:cs="Times New Roman"/>
+          <w:sz w:val="24"/>
+          <w:szCs w:val="24"/>
+        </w:rPr>
+      </w:pPr>
       <w:hyperlink r:id="rId6" w:history="1">
         <w:r>
           <w:rPr>
             <w:rStyle w:val="Hyperlink"/>
           </w:rPr>
-          <w:t>https://bit.ly/</w:t>
+          <w:t>https://ciencias.medellin.unal.edu.co/escuelas/estadistica/inde</w:t>
         </w:r>
         <w:r>
           <w:rPr>
             <w:rStyle w:val="Hyperlink"/>
           </w:rPr>
-          <w:t>2</w:t>
+          <w:t>x</w:t>
         </w:r>
         <w:r>
           <w:rPr>
             <w:rStyle w:val="Hyperlink"/>
           </w:rPr>
-          <w:t>JZFw6Y</w:t>
+          <w:t>.php/shiny/shiny-app.html</w:t>
         </w:r>
       </w:hyperlink>
     </w:p>
@@ -650,7 +1007,47 @@
           <w:sz w:val="24"/>
           <w:szCs w:val="24"/>
         </w:rPr>
-        <w:t xml:space="preserve">Visite la </w:t>
+        <w:t>No olvide que</w:t>
+      </w:r>
+      <w:r>
+        <w:rPr>
+          <w:rFonts w:cs="Times New Roman"/>
+          <w:sz w:val="24"/>
+          <w:szCs w:val="24"/>
+        </w:rPr>
+        <w:t>,</w:t>
+      </w:r>
+      <w:r>
+        <w:rPr>
+          <w:rFonts w:cs="Times New Roman"/>
+          <w:sz w:val="24"/>
+          <w:szCs w:val="24"/>
+        </w:rPr>
+        <w:t xml:space="preserve"> dependiendo de la pregunta</w:t>
+      </w:r>
+      <w:r>
+        <w:rPr>
+          <w:rFonts w:cs="Times New Roman"/>
+          <w:sz w:val="24"/>
+          <w:szCs w:val="24"/>
+        </w:rPr>
+        <w:t>,</w:t>
+      </w:r>
+      <w:r>
+        <w:rPr>
+          <w:rFonts w:cs="Times New Roman"/>
+          <w:sz w:val="24"/>
+          <w:szCs w:val="24"/>
+        </w:rPr>
+        <w:t xml:space="preserve"> usted debe elegir </w:t>
+      </w:r>
+      <w:r>
+        <w:rPr>
+          <w:rFonts w:cs="Times New Roman"/>
+          <w:sz w:val="24"/>
+          <w:szCs w:val="24"/>
+        </w:rPr>
+        <w:t xml:space="preserve">la aplicación </w:t>
       </w:r>
       <w:proofErr w:type="spellStart"/>
       <w:r>
@@ -659,7 +1056,7 @@
           <w:sz w:val="24"/>
           <w:szCs w:val="24"/>
         </w:rPr>
-        <w:t>url</w:t>
+        <w:t>shiny</w:t>
       </w:r>
       <w:proofErr w:type="spellEnd"/>
       <w:r>
@@ -668,31 +1065,69 @@
           <w:sz w:val="24"/>
           <w:szCs w:val="24"/>
         </w:rPr>
-        <w:t xml:space="preserve"> y copie los datos en un archivo con extensión .</w:t>
-      </w:r>
-      <w:proofErr w:type="spellStart"/>
-      <w:r>
-        <w:rPr>
-          <w:rFonts w:cs="Times New Roman"/>
-          <w:sz w:val="24"/>
-          <w:szCs w:val="24"/>
-        </w:rPr>
-        <w:t>txt</w:t>
-      </w:r>
-      <w:proofErr w:type="spellEnd"/>
-      <w:r>
-        <w:rPr>
-          <w:rFonts w:cs="Times New Roman"/>
-          <w:sz w:val="24"/>
-          <w:szCs w:val="24"/>
-        </w:rPr>
-        <w:t>, luego guarde el archivo en alguna carpeta de su computador.</w:t>
+        <w:t xml:space="preserve"> apropiada</w:t>
+      </w:r>
+      <w:r>
+        <w:rPr>
+          <w:rFonts w:cs="Times New Roman"/>
+          <w:sz w:val="24"/>
+          <w:szCs w:val="24"/>
+        </w:rPr>
+        <w:t xml:space="preserve"> para responder</w:t>
+      </w:r>
+      <w:r>
+        <w:rPr>
+          <w:rFonts w:cs="Times New Roman"/>
+          <w:sz w:val="24"/>
+          <w:szCs w:val="24"/>
+        </w:rPr>
+        <w:t>la, así que esté atento al problema que debe resolver.</w:t>
+      </w:r>
+    </w:p>
+    <w:p>
+      <w:pPr>
+        <w:rPr>
+          <w:rFonts w:cs="Times New Roman"/>
+          <w:sz w:val="24"/>
+          <w:szCs w:val="24"/>
+        </w:rPr>
+      </w:pPr>
+      <w:r>
+        <w:rPr>
+          <w:rFonts w:cs="Times New Roman"/>
+          <w:sz w:val="24"/>
+          <w:szCs w:val="24"/>
+        </w:rPr>
+        <w:br w:type="page"/>
+      </w:r>
+    </w:p>
+    <w:p>
+      <w:pPr>
+        <w:pStyle w:val="Heading1"/>
+      </w:pPr>
+      <w:r>
+        <w:lastRenderedPageBreak/>
+        <w:t xml:space="preserve">Ejercicio </w:t>
+      </w:r>
+      <w:r>
+        <w:t xml:space="preserve">1: </w:t>
+      </w:r>
+      <w:r>
+        <w:t>e</w:t>
+      </w:r>
+      <w:r>
+        <w:t>statura</w:t>
+      </w:r>
+      <w:r>
+        <w:t xml:space="preserve"> vs g</w:t>
+      </w:r>
+      <w:r>
+        <w:t>énero</w:t>
       </w:r>
     </w:p>
     <w:p>
       <w:pPr>
         <w:spacing w:line="276" w:lineRule="auto"/>
-        <w:jc w:val="both"/>
         <w:rPr>
           <w:rFonts w:cs="Times New Roman"/>
           <w:sz w:val="24"/>
@@ -716,262 +1151,47 @@
           <w:sz w:val="24"/>
           <w:szCs w:val="24"/>
         </w:rPr>
-        <w:t xml:space="preserve">Recuerde que usted tiene a su disposición seis </w:t>
-      </w:r>
-      <w:r>
-        <w:rPr>
-          <w:rFonts w:cs="Times New Roman"/>
-          <w:sz w:val="24"/>
-          <w:szCs w:val="24"/>
-        </w:rPr>
-        <w:t xml:space="preserve">aplicaciones </w:t>
-      </w:r>
-      <w:proofErr w:type="spellStart"/>
-      <w:r>
-        <w:rPr>
-          <w:rFonts w:cs="Times New Roman"/>
-          <w:sz w:val="24"/>
-          <w:szCs w:val="24"/>
-        </w:rPr>
-        <w:t>shiny</w:t>
-      </w:r>
-      <w:proofErr w:type="spellEnd"/>
-      <w:r>
-        <w:rPr>
-          <w:rFonts w:cs="Times New Roman"/>
-          <w:sz w:val="24"/>
-          <w:szCs w:val="24"/>
-        </w:rPr>
-        <w:t xml:space="preserve"> que le permitirán </w:t>
-      </w:r>
-      <w:r>
-        <w:rPr>
-          <w:rFonts w:cs="Times New Roman"/>
-          <w:sz w:val="24"/>
-          <w:szCs w:val="24"/>
-        </w:rPr>
-        <w:t>realizar</w:t>
-      </w:r>
-      <w:r>
-        <w:rPr>
-          <w:rFonts w:cs="Times New Roman"/>
-          <w:sz w:val="24"/>
-          <w:szCs w:val="24"/>
-        </w:rPr>
-        <w:t xml:space="preserve"> pruebas de hipótesis</w:t>
-      </w:r>
-      <w:r>
-        <w:rPr>
-          <w:rFonts w:cs="Times New Roman"/>
-          <w:sz w:val="24"/>
-          <w:szCs w:val="24"/>
-        </w:rPr>
-        <w:t xml:space="preserve"> para</w:t>
-      </w:r>
-      <w:r>
-        <w:rPr>
-          <w:rFonts w:cs="Times New Roman"/>
-          <w:sz w:val="24"/>
-          <w:szCs w:val="24"/>
-        </w:rPr>
-        <w:t>:</w:t>
-      </w:r>
-    </w:p>
-    <w:p>
-      <w:pPr>
-        <w:pStyle w:val="PargrafodaLista"/>
-        <w:numPr>
-          <w:ilvl w:val="0"/>
-          <w:numId w:val="2"/>
-        </w:numPr>
-        <w:spacing w:line="276" w:lineRule="auto"/>
-        <w:jc w:val="both"/>
-        <w:rPr>
-          <w:rFonts w:cs="Times New Roman"/>
-          <w:sz w:val="24"/>
-          <w:szCs w:val="24"/>
-        </w:rPr>
-      </w:pPr>
-      <w:r>
-        <w:rPr>
-          <w:rFonts w:cs="Times New Roman"/>
-          <w:sz w:val="24"/>
-          <w:szCs w:val="24"/>
-        </w:rPr>
-        <w:t>la media,</w:t>
-      </w:r>
-    </w:p>
-    <w:p>
-      <w:pPr>
-        <w:pStyle w:val="PargrafodaLista"/>
-        <w:numPr>
-          <w:ilvl w:val="0"/>
-          <w:numId w:val="2"/>
-        </w:numPr>
-        <w:spacing w:line="276" w:lineRule="auto"/>
-        <w:jc w:val="both"/>
-        <w:rPr>
-          <w:rFonts w:cs="Times New Roman"/>
-          <w:sz w:val="24"/>
-          <w:szCs w:val="24"/>
-        </w:rPr>
-      </w:pPr>
-      <w:r>
-        <w:rPr>
-          <w:rFonts w:cs="Times New Roman"/>
-          <w:sz w:val="24"/>
-          <w:szCs w:val="24"/>
-        </w:rPr>
-        <w:t xml:space="preserve">la diferencia de medias, </w:t>
-      </w:r>
-    </w:p>
-    <w:p>
-      <w:pPr>
-        <w:pStyle w:val="PargrafodaLista"/>
-        <w:numPr>
-          <w:ilvl w:val="0"/>
-          <w:numId w:val="2"/>
-        </w:numPr>
-        <w:spacing w:line="276" w:lineRule="auto"/>
-        <w:jc w:val="both"/>
-        <w:rPr>
-          <w:rFonts w:cs="Times New Roman"/>
-          <w:sz w:val="24"/>
-          <w:szCs w:val="24"/>
-        </w:rPr>
-      </w:pPr>
-      <w:r>
-        <w:rPr>
-          <w:rFonts w:cs="Times New Roman"/>
-          <w:sz w:val="24"/>
-          <w:szCs w:val="24"/>
-        </w:rPr>
-        <w:t xml:space="preserve">la </w:t>
-      </w:r>
-      <w:r>
-        <w:rPr>
-          <w:rFonts w:cs="Times New Roman"/>
-          <w:sz w:val="24"/>
-          <w:szCs w:val="24"/>
-        </w:rPr>
-        <w:t xml:space="preserve">proporción, </w:t>
-      </w:r>
-    </w:p>
-    <w:p>
-      <w:pPr>
-        <w:pStyle w:val="PargrafodaLista"/>
-        <w:numPr>
-          <w:ilvl w:val="0"/>
-          <w:numId w:val="2"/>
-        </w:numPr>
-        <w:spacing w:line="276" w:lineRule="auto"/>
-        <w:jc w:val="both"/>
-        <w:rPr>
-          <w:rFonts w:cs="Times New Roman"/>
-          <w:sz w:val="24"/>
-          <w:szCs w:val="24"/>
-        </w:rPr>
-      </w:pPr>
-      <w:r>
-        <w:rPr>
-          <w:rFonts w:cs="Times New Roman"/>
-          <w:sz w:val="24"/>
-          <w:szCs w:val="24"/>
-        </w:rPr>
-        <w:t xml:space="preserve">la diferencia de proporciones, </w:t>
-      </w:r>
-    </w:p>
-    <w:p>
-      <w:pPr>
-        <w:pStyle w:val="PargrafodaLista"/>
-        <w:numPr>
-          <w:ilvl w:val="0"/>
-          <w:numId w:val="2"/>
-        </w:numPr>
-        <w:spacing w:line="276" w:lineRule="auto"/>
-        <w:jc w:val="both"/>
-        <w:rPr>
-          <w:rFonts w:cs="Times New Roman"/>
-          <w:sz w:val="24"/>
-          <w:szCs w:val="24"/>
-        </w:rPr>
-      </w:pPr>
-      <w:r>
-        <w:rPr>
-          <w:rFonts w:cs="Times New Roman"/>
-          <w:sz w:val="24"/>
-          <w:szCs w:val="24"/>
-        </w:rPr>
-        <w:t>la varianza,</w:t>
-      </w:r>
-    </w:p>
-    <w:p>
-      <w:pPr>
-        <w:pStyle w:val="PargrafodaLista"/>
-        <w:numPr>
-          <w:ilvl w:val="0"/>
-          <w:numId w:val="2"/>
-        </w:numPr>
-        <w:spacing w:line="276" w:lineRule="auto"/>
-        <w:jc w:val="both"/>
-        <w:rPr>
-          <w:rFonts w:cs="Times New Roman"/>
-          <w:sz w:val="24"/>
-          <w:szCs w:val="24"/>
-        </w:rPr>
-      </w:pPr>
-      <w:r>
-        <w:rPr>
-          <w:rFonts w:cs="Times New Roman"/>
-          <w:sz w:val="24"/>
-          <w:szCs w:val="24"/>
-        </w:rPr>
-        <w:t>el cociente de varianzas.</w:t>
-      </w:r>
-    </w:p>
-    <w:p>
-      <w:pPr>
-        <w:spacing w:line="276" w:lineRule="auto"/>
-        <w:jc w:val="both"/>
-        <w:rPr>
-          <w:rFonts w:cs="Times New Roman"/>
-          <w:sz w:val="24"/>
-          <w:szCs w:val="24"/>
-        </w:rPr>
-      </w:pPr>
-      <w:r>
-        <w:rPr>
-          <w:rFonts w:cs="Times New Roman"/>
-          <w:sz w:val="24"/>
-          <w:szCs w:val="24"/>
-        </w:rPr>
-        <w:t xml:space="preserve">Las aplicaciones </w:t>
-      </w:r>
-      <w:proofErr w:type="spellStart"/>
-      <w:r>
-        <w:rPr>
-          <w:rFonts w:cs="Times New Roman"/>
-          <w:sz w:val="24"/>
-          <w:szCs w:val="24"/>
-        </w:rPr>
-        <w:t>shiny</w:t>
-      </w:r>
-      <w:proofErr w:type="spellEnd"/>
-      <w:r>
-        <w:rPr>
-          <w:rFonts w:cs="Times New Roman"/>
-          <w:sz w:val="24"/>
-          <w:szCs w:val="24"/>
-        </w:rPr>
-        <w:t xml:space="preserve"> para realizar el taller están disponibles en el siguiente</w:t>
-      </w:r>
-      <w:r>
-        <w:rPr>
-          <w:rFonts w:cs="Times New Roman"/>
-          <w:sz w:val="24"/>
-          <w:szCs w:val="24"/>
-        </w:rPr>
-        <w:t xml:space="preserve"> sitio web: </w:t>
+        <w:t>Para</w:t>
+      </w:r>
+      <w:r>
+        <w:rPr>
+          <w:rFonts w:cs="Times New Roman"/>
+          <w:sz w:val="24"/>
+          <w:szCs w:val="24"/>
+        </w:rPr>
+        <w:t xml:space="preserve"> la población </w:t>
+      </w:r>
+      <w:r>
+        <w:rPr>
+          <w:rFonts w:cs="Times New Roman"/>
+          <w:sz w:val="24"/>
+          <w:szCs w:val="24"/>
+        </w:rPr>
+        <w:t>de individuos de</w:t>
+      </w:r>
+      <w:r>
+        <w:rPr>
+          <w:rFonts w:cs="Times New Roman"/>
+          <w:sz w:val="24"/>
+          <w:szCs w:val="24"/>
+        </w:rPr>
+        <w:t xml:space="preserve"> la </w:t>
+      </w:r>
+      <w:r>
+        <w:rPr>
+          <w:rFonts w:cs="Times New Roman"/>
+          <w:sz w:val="24"/>
+          <w:szCs w:val="24"/>
+        </w:rPr>
+        <w:t xml:space="preserve">cual </w:t>
+      </w:r>
+      <w:r>
+        <w:rPr>
+          <w:rFonts w:cs="Times New Roman"/>
+          <w:sz w:val="24"/>
+          <w:szCs w:val="24"/>
+        </w:rPr>
+        <w:t>se extrajo la información se realiza la siguiente afirmación:</w:t>
       </w:r>
     </w:p>
     <w:p>
@@ -980,223 +1200,108 @@
         <w:jc w:val="center"/>
         <w:rPr>
           <w:rFonts w:cs="Times New Roman"/>
-          <w:sz w:val="24"/>
-          <w:szCs w:val="24"/>
-        </w:rPr>
-      </w:pPr>
-      <w:hyperlink r:id="rId7" w:history="1">
-        <w:r>
-          <w:rPr>
-            <w:rStyle w:val="Hyperlink"/>
-            <w:rFonts w:cs="Times New Roman"/>
-            <w:sz w:val="24"/>
-            <w:szCs w:val="24"/>
-          </w:rPr>
-          <w:t>http://ciencias.medellin.unal.edu.co/escuelas/estadistica/herramientas.html</w:t>
-        </w:r>
-      </w:hyperlink>
-    </w:p>
-    <w:p>
-      <w:pPr>
-        <w:spacing w:line="276" w:lineRule="auto"/>
-        <w:jc w:val="both"/>
-        <w:rPr>
-          <w:rFonts w:cs="Times New Roman"/>
-          <w:sz w:val="24"/>
-          <w:szCs w:val="24"/>
-        </w:rPr>
-      </w:pPr>
-      <w:r>
-        <w:rPr>
-          <w:rFonts w:cs="Times New Roman"/>
-          <w:sz w:val="24"/>
-          <w:szCs w:val="24"/>
-        </w:rPr>
-        <w:t>No olvide que</w:t>
-      </w:r>
-      <w:r>
-        <w:rPr>
-          <w:rFonts w:cs="Times New Roman"/>
-          <w:sz w:val="24"/>
-          <w:szCs w:val="24"/>
-        </w:rPr>
-        <w:t>,</w:t>
-      </w:r>
-      <w:r>
-        <w:rPr>
-          <w:rFonts w:cs="Times New Roman"/>
-          <w:sz w:val="24"/>
-          <w:szCs w:val="24"/>
-        </w:rPr>
-        <w:t xml:space="preserve"> dependiendo de la pregunta</w:t>
-      </w:r>
-      <w:r>
-        <w:rPr>
-          <w:rFonts w:cs="Times New Roman"/>
-          <w:sz w:val="24"/>
-          <w:szCs w:val="24"/>
-        </w:rPr>
-        <w:t>,</w:t>
-      </w:r>
-      <w:r>
-        <w:rPr>
-          <w:rFonts w:cs="Times New Roman"/>
-          <w:sz w:val="24"/>
-          <w:szCs w:val="24"/>
-        </w:rPr>
-        <w:t xml:space="preserve"> usted debe elegir </w:t>
-      </w:r>
-      <w:r>
-        <w:rPr>
-          <w:rFonts w:cs="Times New Roman"/>
-          <w:sz w:val="24"/>
-          <w:szCs w:val="24"/>
-        </w:rPr>
-        <w:t xml:space="preserve">la aplicación </w:t>
-      </w:r>
-      <w:proofErr w:type="spellStart"/>
-      <w:r>
-        <w:rPr>
-          <w:rFonts w:cs="Times New Roman"/>
-          <w:sz w:val="24"/>
-          <w:szCs w:val="24"/>
-        </w:rPr>
-        <w:t>shiny</w:t>
-      </w:r>
-      <w:proofErr w:type="spellEnd"/>
-      <w:r>
-        <w:rPr>
-          <w:rFonts w:cs="Times New Roman"/>
-          <w:sz w:val="24"/>
-          <w:szCs w:val="24"/>
-        </w:rPr>
-        <w:t xml:space="preserve"> apropiada</w:t>
-      </w:r>
-      <w:r>
-        <w:rPr>
-          <w:rFonts w:cs="Times New Roman"/>
-          <w:sz w:val="24"/>
-          <w:szCs w:val="24"/>
-        </w:rPr>
-        <w:t xml:space="preserve"> para responder</w:t>
-      </w:r>
-      <w:r>
-        <w:rPr>
-          <w:rFonts w:cs="Times New Roman"/>
-          <w:sz w:val="24"/>
-          <w:szCs w:val="24"/>
-        </w:rPr>
-        <w:t>la, así que esté atento al problema que debe resolver.</w:t>
-      </w:r>
-    </w:p>
-    <w:p>
-      <w:pPr>
-        <w:rPr>
-          <w:rFonts w:cs="Times New Roman"/>
-          <w:sz w:val="24"/>
-          <w:szCs w:val="24"/>
-        </w:rPr>
-      </w:pPr>
-      <w:r>
-        <w:rPr>
-          <w:rFonts w:cs="Times New Roman"/>
-          <w:sz w:val="24"/>
-          <w:szCs w:val="24"/>
-        </w:rPr>
-        <w:br w:type="page"/>
-      </w:r>
-    </w:p>
-    <w:p>
-      <w:pPr>
-        <w:pStyle w:val="Ttulo1"/>
-      </w:pPr>
-      <w:r>
-        <w:lastRenderedPageBreak/>
-        <w:t xml:space="preserve">Ejercicio </w:t>
-      </w:r>
-      <w:r>
-        <w:t xml:space="preserve">1: </w:t>
-      </w:r>
-      <w:r>
-        <w:t>e</w:t>
-      </w:r>
-      <w:r>
-        <w:t>statura</w:t>
-      </w:r>
-      <w:r>
-        <w:t xml:space="preserve"> vs g</w:t>
-      </w:r>
-      <w:r>
-        <w:t>énero</w:t>
-      </w:r>
-    </w:p>
-    <w:p>
-      <w:pPr>
-        <w:spacing w:line="276" w:lineRule="auto"/>
-        <w:rPr>
-          <w:rFonts w:cs="Times New Roman"/>
-          <w:sz w:val="24"/>
-          <w:szCs w:val="24"/>
-        </w:rPr>
-      </w:pPr>
-    </w:p>
-    <w:p>
-      <w:pPr>
-        <w:spacing w:line="276" w:lineRule="auto"/>
-        <w:jc w:val="both"/>
-        <w:rPr>
-          <w:rFonts w:cs="Times New Roman"/>
-          <w:sz w:val="24"/>
-          <w:szCs w:val="24"/>
-        </w:rPr>
-      </w:pPr>
-      <w:r>
-        <w:rPr>
-          <w:rFonts w:cs="Times New Roman"/>
-          <w:sz w:val="24"/>
-          <w:szCs w:val="24"/>
-        </w:rPr>
-        <w:t>Para</w:t>
-      </w:r>
-      <w:r>
-        <w:rPr>
-          <w:rFonts w:cs="Times New Roman"/>
-          <w:sz w:val="24"/>
-          <w:szCs w:val="24"/>
-        </w:rPr>
-        <w:t xml:space="preserve"> la población </w:t>
-      </w:r>
-      <w:r>
-        <w:rPr>
-          <w:rFonts w:cs="Times New Roman"/>
-          <w:sz w:val="24"/>
-          <w:szCs w:val="24"/>
-        </w:rPr>
-        <w:t>de individuos de</w:t>
-      </w:r>
-      <w:r>
-        <w:rPr>
-          <w:rFonts w:cs="Times New Roman"/>
-          <w:sz w:val="24"/>
-          <w:szCs w:val="24"/>
-        </w:rPr>
-        <w:t xml:space="preserve"> la </w:t>
-      </w:r>
-      <w:r>
-        <w:rPr>
-          <w:rFonts w:cs="Times New Roman"/>
-          <w:sz w:val="24"/>
-          <w:szCs w:val="24"/>
-        </w:rPr>
-        <w:t xml:space="preserve">cual </w:t>
-      </w:r>
-      <w:r>
-        <w:rPr>
-          <w:rFonts w:cs="Times New Roman"/>
-          <w:sz w:val="24"/>
-          <w:szCs w:val="24"/>
-        </w:rPr>
-        <w:t>se extrajo la información se realiza la siguiente afirmación:</w:t>
+          <w:i/>
+          <w:sz w:val="24"/>
+          <w:szCs w:val="24"/>
+        </w:rPr>
+      </w:pPr>
+      <w:r>
+        <w:rPr>
+          <w:rFonts w:cs="Times New Roman"/>
+          <w:sz w:val="24"/>
+          <w:szCs w:val="24"/>
+        </w:rPr>
+        <w:t>“</w:t>
+      </w:r>
+      <w:r>
+        <w:rPr>
+          <w:rFonts w:cs="Times New Roman"/>
+          <w:i/>
+          <w:sz w:val="24"/>
+          <w:szCs w:val="24"/>
+        </w:rPr>
+        <w:t>Independientemente de</w:t>
+      </w:r>
+      <w:r>
+        <w:rPr>
+          <w:rFonts w:cs="Times New Roman"/>
+          <w:i/>
+          <w:sz w:val="24"/>
+          <w:szCs w:val="24"/>
+        </w:rPr>
+        <w:t xml:space="preserve"> </w:t>
+      </w:r>
+      <w:r>
+        <w:rPr>
+          <w:rFonts w:cs="Times New Roman"/>
+          <w:i/>
+          <w:sz w:val="24"/>
+          <w:szCs w:val="24"/>
+        </w:rPr>
+        <w:t>l</w:t>
+      </w:r>
+      <w:r>
+        <w:rPr>
+          <w:rFonts w:cs="Times New Roman"/>
+          <w:i/>
+          <w:sz w:val="24"/>
+          <w:szCs w:val="24"/>
+        </w:rPr>
+        <w:t>os grandes</w:t>
+      </w:r>
+      <w:r>
+        <w:rPr>
+          <w:rFonts w:cs="Times New Roman"/>
+          <w:i/>
+          <w:sz w:val="24"/>
+          <w:szCs w:val="24"/>
+        </w:rPr>
+        <w:t xml:space="preserve"> avance</w:t>
+      </w:r>
+      <w:r>
+        <w:rPr>
+          <w:rFonts w:cs="Times New Roman"/>
+          <w:i/>
+          <w:sz w:val="24"/>
+          <w:szCs w:val="24"/>
+        </w:rPr>
+        <w:t>s en aspectos</w:t>
+      </w:r>
+      <w:r>
+        <w:rPr>
+          <w:rFonts w:cs="Times New Roman"/>
+          <w:i/>
+          <w:sz w:val="24"/>
+          <w:szCs w:val="24"/>
+        </w:rPr>
+        <w:t xml:space="preserve"> eco</w:t>
+      </w:r>
+      <w:r>
+        <w:rPr>
+          <w:rFonts w:cs="Times New Roman"/>
+          <w:i/>
+          <w:sz w:val="24"/>
+          <w:szCs w:val="24"/>
+        </w:rPr>
+        <w:t>nómico</w:t>
+      </w:r>
+      <w:r>
+        <w:rPr>
+          <w:rFonts w:cs="Times New Roman"/>
+          <w:i/>
+          <w:sz w:val="24"/>
+          <w:szCs w:val="24"/>
+        </w:rPr>
+        <w:t>s</w:t>
+      </w:r>
+      <w:r>
+        <w:rPr>
+          <w:rFonts w:cs="Times New Roman"/>
+          <w:i/>
+          <w:sz w:val="24"/>
+          <w:szCs w:val="24"/>
+        </w:rPr>
+        <w:t xml:space="preserve">, </w:t>
       </w:r>
     </w:p>
     <w:p>
@@ -1213,19 +1318,11 @@
       <w:r>
         <w:rPr>
           <w:rFonts w:cs="Times New Roman"/>
-          <w:sz w:val="24"/>
-          <w:szCs w:val="24"/>
-        </w:rPr>
-        <w:t>“</w:t>
-      </w:r>
-      <w:r>
-        <w:rPr>
-          <w:rFonts w:cs="Times New Roman"/>
           <w:i/>
           <w:sz w:val="24"/>
           <w:szCs w:val="24"/>
         </w:rPr>
-        <w:t>Independientemente de</w:t>
+        <w:t>tecnológico</w:t>
       </w:r>
       <w:r>
         <w:rPr>
@@ -1234,79 +1331,43 @@
           <w:sz w:val="24"/>
           <w:szCs w:val="24"/>
         </w:rPr>
+        <w:t>s</w:t>
+      </w:r>
+      <w:r>
+        <w:rPr>
+          <w:rFonts w:cs="Times New Roman"/>
+          <w:i/>
+          <w:sz w:val="24"/>
+          <w:szCs w:val="24"/>
+        </w:rPr>
+        <w:t xml:space="preserve"> y en salud, se cree</w:t>
+      </w:r>
+      <w:r>
+        <w:rPr>
+          <w:rFonts w:cs="Times New Roman"/>
+          <w:i/>
+          <w:sz w:val="24"/>
+          <w:szCs w:val="24"/>
+        </w:rPr>
+        <w:t xml:space="preserve"> que los hombres </w:t>
+      </w:r>
+      <w:r>
+        <w:rPr>
+          <w:rFonts w:cs="Times New Roman"/>
+          <w:i/>
+          <w:sz w:val="24"/>
+          <w:szCs w:val="24"/>
+        </w:rPr>
+        <w:t>tienen</w:t>
+      </w:r>
+      <w:r>
+        <w:rPr>
+          <w:rFonts w:cs="Times New Roman"/>
+          <w:i/>
+          <w:sz w:val="24"/>
+          <w:szCs w:val="24"/>
+        </w:rPr>
         <w:t xml:space="preserve"> </w:t>
-      </w:r>
-      <w:r>
-        <w:rPr>
-          <w:rFonts w:cs="Times New Roman"/>
-          <w:i/>
-          <w:sz w:val="24"/>
-          <w:szCs w:val="24"/>
-        </w:rPr>
-        <w:t>l</w:t>
-      </w:r>
-      <w:r>
-        <w:rPr>
-          <w:rFonts w:cs="Times New Roman"/>
-          <w:i/>
-          <w:sz w:val="24"/>
-          <w:szCs w:val="24"/>
-        </w:rPr>
-        <w:t>os grandes</w:t>
-      </w:r>
-      <w:r>
-        <w:rPr>
-          <w:rFonts w:cs="Times New Roman"/>
-          <w:i/>
-          <w:sz w:val="24"/>
-          <w:szCs w:val="24"/>
-        </w:rPr>
-        <w:t xml:space="preserve"> avance</w:t>
-      </w:r>
-      <w:r>
-        <w:rPr>
-          <w:rFonts w:cs="Times New Roman"/>
-          <w:i/>
-          <w:sz w:val="24"/>
-          <w:szCs w:val="24"/>
-        </w:rPr>
-        <w:t>s en aspectos</w:t>
-      </w:r>
-      <w:r>
-        <w:rPr>
-          <w:rFonts w:cs="Times New Roman"/>
-          <w:i/>
-          <w:sz w:val="24"/>
-          <w:szCs w:val="24"/>
-        </w:rPr>
-        <w:t xml:space="preserve"> eco</w:t>
-      </w:r>
-      <w:r>
-        <w:rPr>
-          <w:rFonts w:cs="Times New Roman"/>
-          <w:i/>
-          <w:sz w:val="24"/>
-          <w:szCs w:val="24"/>
-        </w:rPr>
-        <w:t>nómico</w:t>
-      </w:r>
-      <w:r>
-        <w:rPr>
-          <w:rFonts w:cs="Times New Roman"/>
-          <w:i/>
-          <w:sz w:val="24"/>
-          <w:szCs w:val="24"/>
-        </w:rPr>
-        <w:t>s</w:t>
-      </w:r>
-      <w:r>
-        <w:rPr>
-          <w:rFonts w:cs="Times New Roman"/>
-          <w:i/>
-          <w:sz w:val="24"/>
-          <w:szCs w:val="24"/>
-        </w:rPr>
-        <w:t xml:space="preserve">, </w:t>
       </w:r>
     </w:p>
     <w:p>
@@ -1315,12 +1376,19 @@
         <w:jc w:val="center"/>
         <w:rPr>
           <w:rFonts w:cs="Times New Roman"/>
+          <w:sz w:val="24"/>
+          <w:szCs w:val="24"/>
+        </w:rPr>
+      </w:pPr>
+      <w:r>
+        <w:rPr>
+          <w:rFonts w:cs="Times New Roman"/>
           <w:i/>
           <w:sz w:val="24"/>
           <w:szCs w:val="24"/>
         </w:rPr>
-      </w:pPr>
-      <w:proofErr w:type="gramStart"/>
+        <w:t>una estatura</w:t>
+      </w:r>
       <w:r>
         <w:rPr>
           <w:rFonts w:cs="Times New Roman"/>
@@ -1328,7 +1396,7 @@
           <w:sz w:val="24"/>
           <w:szCs w:val="24"/>
         </w:rPr>
-        <w:t>tecnológico</w:t>
+        <w:t xml:space="preserve"> promedio</w:t>
       </w:r>
       <w:r>
         <w:rPr>
@@ -1337,9 +1405,8 @@
           <w:sz w:val="24"/>
           <w:szCs w:val="24"/>
         </w:rPr>
-        <w:t>s</w:t>
-      </w:r>
-      <w:proofErr w:type="gramEnd"/>
+        <w:t xml:space="preserve"> mayor que</w:t>
+      </w:r>
       <w:r>
         <w:rPr>
           <w:rFonts w:cs="Times New Roman"/>
@@ -1347,7 +1414,7 @@
           <w:sz w:val="24"/>
           <w:szCs w:val="24"/>
         </w:rPr>
-        <w:t xml:space="preserve"> y en salud, se cree</w:t>
+        <w:t xml:space="preserve"> las mujeres</w:t>
       </w:r>
       <w:r>
         <w:rPr>
@@ -1356,100 +1423,66 @@
           <w:sz w:val="24"/>
           <w:szCs w:val="24"/>
         </w:rPr>
-        <w:t xml:space="preserve"> que los hombres </w:t>
-      </w:r>
-      <w:r>
-        <w:rPr>
-          <w:rFonts w:cs="Times New Roman"/>
-          <w:i/>
-          <w:sz w:val="24"/>
-          <w:szCs w:val="24"/>
-        </w:rPr>
-        <w:t>tienen</w:t>
-      </w:r>
-      <w:r>
-        <w:rPr>
-          <w:rFonts w:cs="Times New Roman"/>
-          <w:i/>
-          <w:sz w:val="24"/>
-          <w:szCs w:val="24"/>
-        </w:rPr>
-        <w:t xml:space="preserve"> </w:t>
+        <w:t>.</w:t>
+      </w:r>
+      <w:r>
+        <w:rPr>
+          <w:rFonts w:cs="Times New Roman"/>
+          <w:sz w:val="24"/>
+          <w:szCs w:val="24"/>
+        </w:rPr>
+        <w:t>”</w:t>
       </w:r>
     </w:p>
     <w:p>
       <w:pPr>
         <w:spacing w:line="276" w:lineRule="auto"/>
-        <w:jc w:val="center"/>
-        <w:rPr>
-          <w:rFonts w:cs="Times New Roman"/>
-          <w:sz w:val="24"/>
-          <w:szCs w:val="24"/>
-        </w:rPr>
-      </w:pPr>
-      <w:proofErr w:type="gramStart"/>
-      <w:r>
-        <w:rPr>
-          <w:rFonts w:cs="Times New Roman"/>
-          <w:i/>
-          <w:sz w:val="24"/>
-          <w:szCs w:val="24"/>
-        </w:rPr>
-        <w:t>una</w:t>
-      </w:r>
-      <w:proofErr w:type="gramEnd"/>
-      <w:r>
-        <w:rPr>
-          <w:rFonts w:cs="Times New Roman"/>
-          <w:i/>
-          <w:sz w:val="24"/>
-          <w:szCs w:val="24"/>
-        </w:rPr>
-        <w:t xml:space="preserve"> estatura</w:t>
-      </w:r>
-      <w:r>
-        <w:rPr>
-          <w:rFonts w:cs="Times New Roman"/>
-          <w:i/>
-          <w:sz w:val="24"/>
-          <w:szCs w:val="24"/>
-        </w:rPr>
-        <w:t xml:space="preserve"> promedio</w:t>
-      </w:r>
-      <w:r>
-        <w:rPr>
-          <w:rFonts w:cs="Times New Roman"/>
-          <w:i/>
-          <w:sz w:val="24"/>
-          <w:szCs w:val="24"/>
-        </w:rPr>
-        <w:t xml:space="preserve"> mayor que</w:t>
-      </w:r>
-      <w:r>
-        <w:rPr>
-          <w:rFonts w:cs="Times New Roman"/>
-          <w:i/>
-          <w:sz w:val="24"/>
-          <w:szCs w:val="24"/>
-        </w:rPr>
-        <w:t xml:space="preserve"> las mujeres</w:t>
-      </w:r>
-      <w:r>
-        <w:rPr>
-          <w:rFonts w:cs="Times New Roman"/>
-          <w:i/>
-          <w:sz w:val="24"/>
-          <w:szCs w:val="24"/>
-        </w:rPr>
-        <w:t>.</w:t>
-      </w:r>
-      <w:r>
-        <w:rPr>
-          <w:rFonts w:cs="Times New Roman"/>
-          <w:sz w:val="24"/>
-          <w:szCs w:val="24"/>
-        </w:rPr>
-        <w:t>”</w:t>
+        <w:jc w:val="both"/>
+        <w:rPr>
+          <w:rFonts w:cs="Times New Roman"/>
+          <w:sz w:val="24"/>
+          <w:szCs w:val="24"/>
+        </w:rPr>
+      </w:pPr>
+      <w:r>
+        <w:rPr>
+          <w:rFonts w:cs="Times New Roman"/>
+          <w:sz w:val="24"/>
+          <w:szCs w:val="24"/>
+        </w:rPr>
+        <w:t>¿</w:t>
+      </w:r>
+      <w:r>
+        <w:rPr>
+          <w:rFonts w:cs="Times New Roman"/>
+          <w:sz w:val="24"/>
+          <w:szCs w:val="24"/>
+        </w:rPr>
+        <w:t xml:space="preserve">Es la </w:t>
+      </w:r>
+      <w:r>
+        <w:rPr>
+          <w:rFonts w:cs="Times New Roman"/>
+          <w:sz w:val="24"/>
+          <w:szCs w:val="24"/>
+        </w:rPr>
+        <w:t>afirmación</w:t>
+      </w:r>
+      <w:r>
+        <w:rPr>
+          <w:rFonts w:cs="Times New Roman"/>
+          <w:sz w:val="24"/>
+          <w:szCs w:val="24"/>
+        </w:rPr>
+        <w:t xml:space="preserve"> anterior correcta</w:t>
+      </w:r>
+      <w:r>
+        <w:rPr>
+          <w:rFonts w:cs="Times New Roman"/>
+          <w:sz w:val="24"/>
+          <w:szCs w:val="24"/>
+        </w:rPr>
+        <w:t>?</w:t>
       </w:r>
     </w:p>
     <w:p>
@@ -1468,57 +1501,6 @@
           <w:sz w:val="24"/>
           <w:szCs w:val="24"/>
         </w:rPr>
-        <w:t>¿</w:t>
-      </w:r>
-      <w:r>
-        <w:rPr>
-          <w:rFonts w:cs="Times New Roman"/>
-          <w:sz w:val="24"/>
-          <w:szCs w:val="24"/>
-        </w:rPr>
-        <w:t xml:space="preserve">Es la </w:t>
-      </w:r>
-      <w:r>
-        <w:rPr>
-          <w:rFonts w:cs="Times New Roman"/>
-          <w:sz w:val="24"/>
-          <w:szCs w:val="24"/>
-        </w:rPr>
-        <w:t>afirmación</w:t>
-      </w:r>
-      <w:r>
-        <w:rPr>
-          <w:rFonts w:cs="Times New Roman"/>
-          <w:sz w:val="24"/>
-          <w:szCs w:val="24"/>
-        </w:rPr>
-        <w:t xml:space="preserve"> anterior correcta</w:t>
-      </w:r>
-      <w:r>
-        <w:rPr>
-          <w:rFonts w:cs="Times New Roman"/>
-          <w:sz w:val="24"/>
-          <w:szCs w:val="24"/>
-        </w:rPr>
-        <w:t>?</w:t>
-      </w:r>
-    </w:p>
-    <w:p>
-      <w:pPr>
-        <w:spacing w:line="276" w:lineRule="auto"/>
-        <w:jc w:val="both"/>
-        <w:rPr>
-          <w:rFonts w:cs="Times New Roman"/>
-          <w:sz w:val="24"/>
-          <w:szCs w:val="24"/>
-        </w:rPr>
-      </w:pPr>
-      <w:r>
-        <w:rPr>
-          <w:rFonts w:cs="Times New Roman"/>
-          <w:sz w:val="24"/>
-          <w:szCs w:val="24"/>
-        </w:rPr>
         <w:t xml:space="preserve">Para responder la pregunta </w:t>
       </w:r>
       <w:r>
@@ -1532,7 +1514,7 @@
     </w:p>
     <w:p>
       <w:pPr>
-        <w:pStyle w:val="PargrafodaLista"/>
+        <w:pStyle w:val="ListParagraph"/>
         <w:numPr>
           <w:ilvl w:val="0"/>
           <w:numId w:val="3"/>
@@ -1684,7 +1666,7 @@
     </w:p>
     <w:p>
       <w:pPr>
-        <w:pStyle w:val="PargrafodaLista"/>
+        <w:pStyle w:val="ListParagraph"/>
         <w:numPr>
           <w:ilvl w:val="0"/>
           <w:numId w:val="3"/>
@@ -1787,7 +1769,7 @@
         </w:rPr>
         <w:t xml:space="preserve"> </w:t>
       </w:r>
-      <w:hyperlink r:id="rId8" w:history="1">
+      <w:hyperlink r:id="rId7" w:history="1">
         <w:r>
           <w:rPr>
             <w:rStyle w:val="Hyperlink"/>
@@ -1858,7 +1840,7 @@
     </w:p>
     <w:p>
       <w:pPr>
-        <w:pStyle w:val="PargrafodaLista"/>
+        <w:pStyle w:val="ListParagraph"/>
         <w:numPr>
           <w:ilvl w:val="0"/>
           <w:numId w:val="3"/>
@@ -1979,7 +1961,7 @@
           <w:lang w:val="pt-BR" w:eastAsia="pt-BR"/>
         </w:rPr>
         <w:drawing>
-          <wp:inline distT="0" distB="0" distL="0" distR="0" wp14:anchorId="455D0FF7" wp14:editId="1E3A4628">
+          <wp:inline distT="0" distB="0" distL="0" distR="0" wp14:anchorId="7C2A91A9" wp14:editId="0822F224">
             <wp:extent cx="3812400" cy="3049200"/>
             <wp:effectExtent l="0" t="0" r="0" b="0"/>
             <wp:docPr id="10" name="Imagem 10"/>
@@ -1994,7 +1976,7 @@
                     <pic:cNvPicPr/>
                   </pic:nvPicPr>
                   <pic:blipFill>
-                    <a:blip r:embed="rId9" cstate="print">
+                    <a:blip r:embed="rId8" cstate="print">
                       <a:extLst>
                         <a:ext uri="{28A0092B-C50C-407E-A947-70E740481C1C}">
                           <a14:useLocalDpi xmlns:a14="http://schemas.microsoft.com/office/drawing/2010/main" val="0"/>
@@ -2023,7 +2005,7 @@
     </w:p>
     <w:p>
       <w:pPr>
-        <w:pStyle w:val="PargrafodaLista"/>
+        <w:pStyle w:val="ListParagraph"/>
         <w:numPr>
           <w:ilvl w:val="0"/>
           <w:numId w:val="3"/>
@@ -2111,7 +2093,7 @@
     </w:p>
     <w:p>
       <w:pPr>
-        <w:pStyle w:val="PargrafodaLista"/>
+        <w:pStyle w:val="ListParagraph"/>
         <w:numPr>
           <w:ilvl w:val="0"/>
           <w:numId w:val="3"/>
@@ -2147,25 +2129,7 @@
           <w:sz w:val="24"/>
           <w:szCs w:val="24"/>
         </w:rPr>
-        <w:t xml:space="preserve">Al aplicar la prueba de normalidad </w:t>
-      </w:r>
-      <w:proofErr w:type="spellStart"/>
-      <w:r>
-        <w:rPr>
-          <w:rFonts w:cs="Times New Roman"/>
-          <w:sz w:val="24"/>
-          <w:szCs w:val="24"/>
-        </w:rPr>
-        <w:t>Shapiro</w:t>
-      </w:r>
-      <w:proofErr w:type="spellEnd"/>
-      <w:r>
-        <w:rPr>
-          <w:rFonts w:cs="Times New Roman"/>
-          <w:sz w:val="24"/>
-          <w:szCs w:val="24"/>
-        </w:rPr>
-        <w:t xml:space="preserve"> se obtienen los valores-P de ___________ y _________ para la variable estatura de hombres y de mujeres respectivamente, eso significa que ambas muestras provienen de poblaciones _______________</w:t>
+        <w:t>Al aplicar la prueba de normalidad Shapiro se obtienen los valores-P de ___________ y _________ para la variable estatura de hombres y de mujeres respectivamente, eso significa que ambas muestras provienen de poblaciones _______________</w:t>
       </w:r>
       <w:r>
         <w:rPr>
@@ -2186,7 +2150,7 @@
     </w:p>
     <w:p>
       <w:pPr>
-        <w:pStyle w:val="PargrafodaLista"/>
+        <w:pStyle w:val="ListParagraph"/>
         <w:numPr>
           <w:ilvl w:val="0"/>
           <w:numId w:val="3"/>
@@ -2213,25 +2177,7 @@
           <w:sz w:val="24"/>
           <w:szCs w:val="24"/>
         </w:rPr>
-        <w:t xml:space="preserve">, se usa la información que está luego de la tabla de resumen con estadísticos </w:t>
-      </w:r>
-      <w:proofErr w:type="spellStart"/>
-      <w:r>
-        <w:rPr>
-          <w:rFonts w:cs="Times New Roman"/>
-          <w:sz w:val="24"/>
-          <w:szCs w:val="24"/>
-        </w:rPr>
-        <w:t>muestrales</w:t>
-      </w:r>
-      <w:proofErr w:type="spellEnd"/>
-      <w:r>
-        <w:rPr>
-          <w:rFonts w:cs="Times New Roman"/>
-          <w:sz w:val="24"/>
-          <w:szCs w:val="24"/>
-        </w:rPr>
-        <w:t xml:space="preserve">. El valor del estadístico observado fue </w:t>
+        <w:t xml:space="preserve">, se usa la información que está luego de la tabla de resumen con estadísticos muestrales. El valor del estadístico observado fue </w:t>
       </w:r>
       <m:oMath>
         <m:sSub>
@@ -2312,7 +2258,7 @@
     </w:p>
     <w:p>
       <w:pPr>
-        <w:pStyle w:val="PargrafodaLista"/>
+        <w:pStyle w:val="ListParagraph"/>
         <w:numPr>
           <w:ilvl w:val="0"/>
           <w:numId w:val="3"/>
@@ -2351,7 +2297,7 @@
         </w:rPr>
         <w:t xml:space="preserve"> </w:t>
       </w:r>
-      <w:hyperlink r:id="rId10" w:history="1">
+      <w:hyperlink r:id="rId9" w:history="1">
         <w:r>
           <w:rPr>
             <w:rStyle w:val="Hyperlink"/>
@@ -2360,7 +2306,27 @@
             <w:sz w:val="24"/>
             <w:szCs w:val="24"/>
           </w:rPr>
-          <w:t>prueba de hipótesis para la diferencia de medias</w:t>
+          <w:t>prueba de hipó</w:t>
+        </w:r>
+        <w:r>
+          <w:rPr>
+            <w:rStyle w:val="Hyperlink"/>
+            <w:rFonts w:cs="Times New Roman"/>
+            <w:i/>
+            <w:sz w:val="24"/>
+            <w:szCs w:val="24"/>
+          </w:rPr>
+          <w:t>t</w:t>
+        </w:r>
+        <w:r>
+          <w:rPr>
+            <w:rStyle w:val="Hyperlink"/>
+            <w:rFonts w:cs="Times New Roman"/>
+            <w:i/>
+            <w:sz w:val="24"/>
+            <w:szCs w:val="24"/>
+          </w:rPr>
+          <w:t>esis para la diferencia de medias</w:t>
         </w:r>
       </w:hyperlink>
       <w:r>
@@ -2423,7 +2389,7 @@
     </w:p>
     <w:p>
       <w:pPr>
-        <w:pStyle w:val="PargrafodaLista"/>
+        <w:pStyle w:val="ListParagraph"/>
         <w:numPr>
           <w:ilvl w:val="0"/>
           <w:numId w:val="3"/>
@@ -2581,7 +2547,7 @@
     </w:p>
     <w:p>
       <w:pPr>
-        <w:pStyle w:val="PargrafodaLista"/>
+        <w:pStyle w:val="ListParagraph"/>
         <w:numPr>
           <w:ilvl w:val="0"/>
           <w:numId w:val="3"/>
@@ -2705,7 +2671,7 @@
     </w:p>
     <w:p>
       <w:pPr>
-        <w:pStyle w:val="PargrafodaLista"/>
+        <w:pStyle w:val="ListParagraph"/>
         <w:numPr>
           <w:ilvl w:val="0"/>
           <w:numId w:val="3"/>
@@ -2762,7 +2728,7 @@
     </w:p>
     <w:p>
       <w:pPr>
-        <w:pStyle w:val="Ttulo1"/>
+        <w:pStyle w:val="Heading1"/>
       </w:pPr>
       <w:r>
         <w:lastRenderedPageBreak/>
@@ -2896,7 +2862,6 @@
           <w:szCs w:val="24"/>
         </w:rPr>
       </w:pPr>
-      <w:proofErr w:type="gramStart"/>
       <w:r>
         <w:rPr>
           <w:rFonts w:cs="Times New Roman"/>
@@ -2904,17 +2869,7 @@
           <w:sz w:val="24"/>
           <w:szCs w:val="24"/>
         </w:rPr>
-        <w:t>tecnológicos</w:t>
-      </w:r>
-      <w:proofErr w:type="gramEnd"/>
-      <w:r>
-        <w:rPr>
-          <w:rFonts w:cs="Times New Roman"/>
-          <w:i/>
-          <w:sz w:val="24"/>
-          <w:szCs w:val="24"/>
-        </w:rPr>
-        <w:t xml:space="preserve"> y en salud, se cree que los hombres seguirán registrando </w:t>
+        <w:t xml:space="preserve">tecnológicos y en salud, se cree que los hombres seguirán registrando </w:t>
       </w:r>
     </w:p>
     <w:p>
@@ -2928,7 +2883,6 @@
           <w:szCs w:val="24"/>
         </w:rPr>
       </w:pPr>
-      <w:proofErr w:type="gramStart"/>
       <w:r>
         <w:rPr>
           <w:rFonts w:cs="Times New Roman"/>
@@ -2936,17 +2890,7 @@
           <w:sz w:val="24"/>
           <w:szCs w:val="24"/>
         </w:rPr>
-        <w:t>una</w:t>
-      </w:r>
-      <w:proofErr w:type="gramEnd"/>
-      <w:r>
-        <w:rPr>
-          <w:rFonts w:cs="Times New Roman"/>
-          <w:i/>
-          <w:sz w:val="24"/>
-          <w:szCs w:val="24"/>
-        </w:rPr>
-        <w:t xml:space="preserve"> longitud de fémur mayor que las mujeres.”</w:t>
+        <w:t>una longitud de fémur mayor que las mujeres.”</w:t>
       </w:r>
     </w:p>
     <w:p>
@@ -3040,7 +2984,7 @@
     </w:p>
     <w:p>
       <w:pPr>
-        <w:pStyle w:val="PargrafodaLista"/>
+        <w:pStyle w:val="ListParagraph"/>
         <w:numPr>
           <w:ilvl w:val="0"/>
           <w:numId w:val="5"/>
@@ -3096,7 +3040,7 @@
     </w:p>
     <w:p>
       <w:pPr>
-        <w:pStyle w:val="PargrafodaLista"/>
+        <w:pStyle w:val="ListParagraph"/>
         <w:numPr>
           <w:ilvl w:val="0"/>
           <w:numId w:val="5"/>
@@ -3135,7 +3079,7 @@
         </w:rPr>
         <w:t xml:space="preserve"> llamada </w:t>
       </w:r>
-      <w:hyperlink r:id="rId11" w:history="1">
+      <w:hyperlink r:id="rId10" w:history="1">
         <w:r>
           <w:rPr>
             <w:rStyle w:val="Hyperlink"/>
@@ -3190,7 +3134,7 @@
     </w:p>
     <w:p>
       <w:pPr>
-        <w:pStyle w:val="PargrafodaLista"/>
+        <w:pStyle w:val="ListParagraph"/>
         <w:numPr>
           <w:ilvl w:val="0"/>
           <w:numId w:val="5"/>
@@ -3279,7 +3223,7 @@
           <w:lang w:val="pt-BR" w:eastAsia="pt-BR"/>
         </w:rPr>
         <w:drawing>
-          <wp:inline distT="0" distB="0" distL="0" distR="0" wp14:anchorId="5695593F" wp14:editId="3A8DB827">
+          <wp:inline distT="0" distB="0" distL="0" distR="0" wp14:anchorId="3FAFF85D" wp14:editId="5CD7E4D8">
             <wp:extent cx="3812400" cy="3049200"/>
             <wp:effectExtent l="0" t="0" r="0" b="0"/>
             <wp:docPr id="11" name="Imagem 11"/>
@@ -3294,7 +3238,7 @@
                     <pic:cNvPicPr/>
                   </pic:nvPicPr>
                   <pic:blipFill>
-                    <a:blip r:embed="rId12" cstate="print">
+                    <a:blip r:embed="rId11" cstate="print">
                       <a:extLst>
                         <a:ext uri="{28A0092B-C50C-407E-A947-70E740481C1C}">
                           <a14:useLocalDpi xmlns:a14="http://schemas.microsoft.com/office/drawing/2010/main" val="0"/>
@@ -3323,7 +3267,7 @@
     </w:p>
     <w:p>
       <w:pPr>
-        <w:pStyle w:val="PargrafodaLista"/>
+        <w:pStyle w:val="ListParagraph"/>
         <w:numPr>
           <w:ilvl w:val="0"/>
           <w:numId w:val="5"/>
@@ -3379,7 +3323,7 @@
     </w:p>
     <w:p>
       <w:pPr>
-        <w:pStyle w:val="PargrafodaLista"/>
+        <w:pStyle w:val="ListParagraph"/>
         <w:numPr>
           <w:ilvl w:val="0"/>
           <w:numId w:val="5"/>
@@ -3399,25 +3343,7 @@
           <w:szCs w:val="24"/>
         </w:rPr>
         <w:lastRenderedPageBreak/>
-        <w:t xml:space="preserve">La aplicación muestra en la figura derecha el gráfico y los resultados de la prueba de normalidad. Al aplicar la prueba de normalidad </w:t>
-      </w:r>
-      <w:proofErr w:type="spellStart"/>
-      <w:r>
-        <w:rPr>
-          <w:rFonts w:cs="Times New Roman"/>
-          <w:sz w:val="24"/>
-          <w:szCs w:val="24"/>
-        </w:rPr>
-        <w:t>Shapiro</w:t>
-      </w:r>
-      <w:proofErr w:type="spellEnd"/>
-      <w:r>
-        <w:rPr>
-          <w:rFonts w:cs="Times New Roman"/>
-          <w:sz w:val="24"/>
-          <w:szCs w:val="24"/>
-        </w:rPr>
-        <w:t xml:space="preserve"> se obtienen los valores-P de ___________ y _________ para la variable </w:t>
+        <w:t xml:space="preserve">La aplicación muestra en la figura derecha el gráfico y los resultados de la prueba de normalidad. Al aplicar la prueba de normalidad Shapiro se obtienen los valores-P de ___________ y _________ para la variable </w:t>
       </w:r>
       <w:r>
         <w:rPr>
@@ -3438,7 +3364,7 @@
     </w:p>
     <w:p>
       <w:pPr>
-        <w:pStyle w:val="PargrafodaLista"/>
+        <w:pStyle w:val="ListParagraph"/>
         <w:numPr>
           <w:ilvl w:val="0"/>
           <w:numId w:val="5"/>
@@ -3457,25 +3383,7 @@
           <w:sz w:val="24"/>
           <w:szCs w:val="24"/>
         </w:rPr>
-        <w:t xml:space="preserve">Para concluir si las varianzas poblacionales son iguales o diferentes, se usa la información que está luego de la tabla de resumen con estadísticos </w:t>
-      </w:r>
-      <w:proofErr w:type="spellStart"/>
-      <w:r>
-        <w:rPr>
-          <w:rFonts w:cs="Times New Roman"/>
-          <w:sz w:val="24"/>
-          <w:szCs w:val="24"/>
-        </w:rPr>
-        <w:t>muestrales</w:t>
-      </w:r>
-      <w:proofErr w:type="spellEnd"/>
-      <w:r>
-        <w:rPr>
-          <w:rFonts w:cs="Times New Roman"/>
-          <w:sz w:val="24"/>
-          <w:szCs w:val="24"/>
-        </w:rPr>
-        <w:t xml:space="preserve">. El valor del estadístico observado fue </w:t>
+        <w:t xml:space="preserve">Para concluir si las varianzas poblacionales son iguales o diferentes, se usa la información que está luego de la tabla de resumen con estadísticos muestrales. El valor del estadístico observado fue </w:t>
       </w:r>
       <m:oMath>
         <m:sSub>
@@ -3556,7 +3464,7 @@
     </w:p>
     <w:p>
       <w:pPr>
-        <w:pStyle w:val="PargrafodaLista"/>
+        <w:pStyle w:val="ListParagraph"/>
         <w:numPr>
           <w:ilvl w:val="0"/>
           <w:numId w:val="5"/>
@@ -3595,7 +3503,7 @@
         </w:rPr>
         <w:t xml:space="preserve"> </w:t>
       </w:r>
-      <w:hyperlink r:id="rId13" w:history="1">
+      <w:hyperlink r:id="rId12" w:history="1">
         <w:r>
           <w:rPr>
             <w:rStyle w:val="Hyperlink"/>
@@ -3643,7 +3551,7 @@
     </w:p>
     <w:p>
       <w:pPr>
-        <w:pStyle w:val="PargrafodaLista"/>
+        <w:pStyle w:val="ListParagraph"/>
         <w:numPr>
           <w:ilvl w:val="0"/>
           <w:numId w:val="5"/>
@@ -3793,7 +3701,7 @@
     </w:p>
     <w:p>
       <w:pPr>
-        <w:pStyle w:val="PargrafodaLista"/>
+        <w:pStyle w:val="ListParagraph"/>
         <w:numPr>
           <w:ilvl w:val="0"/>
           <w:numId w:val="5"/>
@@ -3909,7 +3817,7 @@
     </w:p>
     <w:p>
       <w:pPr>
-        <w:pStyle w:val="PargrafodaLista"/>
+        <w:pStyle w:val="ListParagraph"/>
         <w:numPr>
           <w:ilvl w:val="0"/>
           <w:numId w:val="5"/>
@@ -3950,7 +3858,7 @@
     </w:p>
     <w:p>
       <w:pPr>
-        <w:pStyle w:val="Ttulo1"/>
+        <w:pStyle w:val="Heading1"/>
       </w:pPr>
       <w:r>
         <w:lastRenderedPageBreak/>
@@ -4180,7 +4088,7 @@
     </w:p>
     <w:p>
       <w:pPr>
-        <w:pStyle w:val="PargrafodaLista"/>
+        <w:pStyle w:val="ListParagraph"/>
         <w:numPr>
           <w:ilvl w:val="0"/>
           <w:numId w:val="6"/>
@@ -4236,7 +4144,7 @@
     </w:p>
     <w:p>
       <w:pPr>
-        <w:pStyle w:val="PargrafodaLista"/>
+        <w:pStyle w:val="ListParagraph"/>
         <w:numPr>
           <w:ilvl w:val="0"/>
           <w:numId w:val="6"/>
@@ -4318,7 +4226,7 @@
     </w:p>
     <w:p>
       <w:pPr>
-        <w:pStyle w:val="PargrafodaLista"/>
+        <w:pStyle w:val="ListParagraph"/>
         <w:numPr>
           <w:ilvl w:val="0"/>
           <w:numId w:val="6"/>
@@ -4407,7 +4315,7 @@
           <w:lang w:val="pt-BR" w:eastAsia="pt-BR"/>
         </w:rPr>
         <w:drawing>
-          <wp:inline distT="0" distB="0" distL="0" distR="0" wp14:anchorId="1735CBD0" wp14:editId="05D89B58">
+          <wp:inline distT="0" distB="0" distL="0" distR="0" wp14:anchorId="6173233C" wp14:editId="191B9CCD">
             <wp:extent cx="3812400" cy="3049200"/>
             <wp:effectExtent l="0" t="0" r="0" b="0"/>
             <wp:docPr id="15" name="Imagem 15"/>
@@ -4422,7 +4330,7 @@
                     <pic:cNvPicPr/>
                   </pic:nvPicPr>
                   <pic:blipFill>
-                    <a:blip r:embed="rId14" cstate="print">
+                    <a:blip r:embed="rId13" cstate="print">
                       <a:extLst>
                         <a:ext uri="{28A0092B-C50C-407E-A947-70E740481C1C}">
                           <a14:useLocalDpi xmlns:a14="http://schemas.microsoft.com/office/drawing/2010/main" val="0"/>
@@ -4451,7 +4359,7 @@
     </w:p>
     <w:p>
       <w:pPr>
-        <w:pStyle w:val="PargrafodaLista"/>
+        <w:pStyle w:val="ListParagraph"/>
         <w:numPr>
           <w:ilvl w:val="0"/>
           <w:numId w:val="6"/>
@@ -4601,7 +4509,7 @@
     </w:p>
     <w:p>
       <w:pPr>
-        <w:pStyle w:val="PargrafodaLista"/>
+        <w:pStyle w:val="ListParagraph"/>
         <w:numPr>
           <w:ilvl w:val="0"/>
           <w:numId w:val="6"/>
@@ -4702,7 +4610,7 @@
     </w:p>
     <w:p>
       <w:pPr>
-        <w:pStyle w:val="PargrafodaLista"/>
+        <w:pStyle w:val="ListParagraph"/>
         <w:numPr>
           <w:ilvl w:val="0"/>
           <w:numId w:val="6"/>
@@ -4734,7 +4642,7 @@
     </w:p>
     <w:p>
       <w:pPr>
-        <w:pStyle w:val="Ttulo1"/>
+        <w:pStyle w:val="Heading1"/>
       </w:pPr>
       <w:r>
         <w:lastRenderedPageBreak/>
@@ -4860,7 +4768,6 @@
           <w:szCs w:val="24"/>
         </w:rPr>
       </w:pPr>
-      <w:proofErr w:type="gramStart"/>
       <w:r>
         <w:rPr>
           <w:rFonts w:cs="Times New Roman"/>
@@ -4877,17 +4784,7 @@
           <w:sz w:val="24"/>
           <w:szCs w:val="24"/>
         </w:rPr>
-        <w:t>e</w:t>
-      </w:r>
-      <w:proofErr w:type="gramEnd"/>
-      <w:r>
-        <w:rPr>
-          <w:rFonts w:cs="Times New Roman"/>
-          <w:i/>
-          <w:sz w:val="24"/>
-          <w:szCs w:val="24"/>
-        </w:rPr>
-        <w:t xml:space="preserve"> sospecha que el </w:t>
+        <w:t xml:space="preserve">e sospecha que el </w:t>
       </w:r>
       <w:r>
         <w:rPr>
@@ -5011,7 +4908,7 @@
     </w:p>
     <w:p>
       <w:pPr>
-        <w:pStyle w:val="PargrafodaLista"/>
+        <w:pStyle w:val="ListParagraph"/>
         <w:numPr>
           <w:ilvl w:val="0"/>
           <w:numId w:val="8"/>
@@ -5068,7 +4965,7 @@
     </w:p>
     <w:p>
       <w:pPr>
-        <w:pStyle w:val="PargrafodaLista"/>
+        <w:pStyle w:val="ListParagraph"/>
         <w:numPr>
           <w:ilvl w:val="0"/>
           <w:numId w:val="8"/>
@@ -5127,7 +5024,7 @@
     </w:p>
     <w:p>
       <w:pPr>
-        <w:pStyle w:val="PargrafodaLista"/>
+        <w:pStyle w:val="ListParagraph"/>
         <w:numPr>
           <w:ilvl w:val="0"/>
           <w:numId w:val="8"/>
@@ -5217,7 +5114,7 @@
           <w:lang w:val="pt-BR" w:eastAsia="pt-BR"/>
         </w:rPr>
         <w:drawing>
-          <wp:inline distT="0" distB="0" distL="0" distR="0" wp14:anchorId="52E1DE5F" wp14:editId="3E1CB409">
+          <wp:inline distT="0" distB="0" distL="0" distR="0" wp14:anchorId="535B1C71" wp14:editId="695F0F30">
             <wp:extent cx="3812400" cy="3049200"/>
             <wp:effectExtent l="0" t="0" r="0" b="0"/>
             <wp:docPr id="14" name="Imagem 14"/>
@@ -5232,7 +5129,7 @@
                     <pic:cNvPicPr/>
                   </pic:nvPicPr>
                   <pic:blipFill>
-                    <a:blip r:embed="rId15" cstate="print">
+                    <a:blip r:embed="rId14" cstate="print">
                       <a:extLst>
                         <a:ext uri="{28A0092B-C50C-407E-A947-70E740481C1C}">
                           <a14:useLocalDpi xmlns:a14="http://schemas.microsoft.com/office/drawing/2010/main" val="0"/>
@@ -5261,7 +5158,7 @@
     </w:p>
     <w:p>
       <w:pPr>
-        <w:pStyle w:val="PargrafodaLista"/>
+        <w:pStyle w:val="ListParagraph"/>
         <w:numPr>
           <w:ilvl w:val="0"/>
           <w:numId w:val="8"/>
@@ -5280,30 +5177,12 @@
           <w:sz w:val="24"/>
           <w:szCs w:val="24"/>
         </w:rPr>
-        <w:t xml:space="preserve">La aplicación muestra en la figura derecha el gráfico y los resultados de la prueba de normalidad. Al aplicar la prueba de normalidad </w:t>
-      </w:r>
-      <w:proofErr w:type="spellStart"/>
-      <w:r>
-        <w:rPr>
-          <w:rFonts w:cs="Times New Roman"/>
-          <w:sz w:val="24"/>
-          <w:szCs w:val="24"/>
-        </w:rPr>
-        <w:t>Shapiro</w:t>
-      </w:r>
-      <w:proofErr w:type="spellEnd"/>
-      <w:r>
-        <w:rPr>
-          <w:rFonts w:cs="Times New Roman"/>
-          <w:sz w:val="24"/>
-          <w:szCs w:val="24"/>
-        </w:rPr>
-        <w:t xml:space="preserve"> se obtiene un valor-P de ___________, eso significa que la muestra de pesos proviene de una población __________________ (normal/ no normal).</w:t>
-      </w:r>
-    </w:p>
-    <w:p>
-      <w:pPr>
-        <w:pStyle w:val="PargrafodaLista"/>
+        <w:t>La aplicación muestra en la figura derecha el gráfico y los resultados de la prueba de normalidad. Al aplicar la prueba de normalidad Shapiro se obtiene un valor-P de ___________, eso significa que la muestra de pesos proviene de una población __________________ (normal/ no normal).</w:t>
+      </w:r>
+    </w:p>
+    <w:p>
+      <w:pPr>
+        <w:pStyle w:val="ListParagraph"/>
         <w:numPr>
           <w:ilvl w:val="0"/>
           <w:numId w:val="8"/>
@@ -5453,7 +5332,7 @@
     </w:p>
     <w:p>
       <w:pPr>
-        <w:pStyle w:val="PargrafodaLista"/>
+        <w:pStyle w:val="ListParagraph"/>
         <w:numPr>
           <w:ilvl w:val="0"/>
           <w:numId w:val="8"/>
@@ -5553,7 +5432,7 @@
     </w:p>
     <w:p>
       <w:pPr>
-        <w:pStyle w:val="PargrafodaLista"/>
+        <w:pStyle w:val="ListParagraph"/>
         <w:numPr>
           <w:ilvl w:val="0"/>
           <w:numId w:val="8"/>
@@ -5586,8 +5465,8 @@
 </file>
 
 <file path=word/numbering.xml><?xml version="1.0" encoding="utf-8"?>
-<w:numbering xmlns:wpc="http://schemas.microsoft.com/office/word/2010/wordprocessingCanvas" xmlns:mc="http://schemas.openxmlformats.org/markup-compatibility/2006" xmlns:o="urn:schemas-microsoft-com:office:office" xmlns:r="http://schemas.openxmlformats.org/officeDocument/2006/relationships" xmlns:m="http://schemas.openxmlformats.org/officeDocument/2006/math" xmlns:v="urn:schemas-microsoft-com:vml" xmlns:wp14="http://schemas.microsoft.com/office/word/2010/wordprocessingDrawing" xmlns:wp="http://schemas.openxmlformats.org/drawingml/2006/wordprocessingDrawing" xmlns:w10="urn:schemas-microsoft-com:office:word" xmlns:w="http://schemas.openxmlformats.org/wordprocessingml/2006/main" xmlns:w14="http://schemas.microsoft.com/office/word/2010/wordml" xmlns:wpg="http://schemas.microsoft.com/office/word/2010/wordprocessingGroup" xmlns:wpi="http://schemas.microsoft.com/office/word/2010/wordprocessingInk" xmlns:wne="http://schemas.microsoft.com/office/word/2006/wordml" xmlns:wps="http://schemas.microsoft.com/office/word/2010/wordprocessingShape" mc:Ignorable="w14 wp14">
-  <w:abstractNum w:abstractNumId="0">
+<w:numbering xmlns:wpc="http://schemas.microsoft.com/office/word/2010/wordprocessingCanvas" xmlns:cx="http://schemas.microsoft.com/office/drawing/2014/chartex" xmlns:cx1="http://schemas.microsoft.com/office/drawing/2015/9/8/chartex" xmlns:cx2="http://schemas.microsoft.com/office/drawing/2015/10/21/chartex" xmlns:cx3="http://schemas.microsoft.com/office/drawing/2016/5/9/chartex" xmlns:cx4="http://schemas.microsoft.com/office/drawing/2016/5/10/chartex" xmlns:cx5="http://schemas.microsoft.com/office/drawing/2016/5/11/chartex" xmlns:cx6="http://schemas.microsoft.com/office/drawing/2016/5/12/chartex" xmlns:cx7="http://schemas.microsoft.com/office/drawing/2016/5/13/chartex" xmlns:cx8="http://schemas.microsoft.com/office/drawing/2016/5/14/chartex" xmlns:mc="http://schemas.openxmlformats.org/markup-compatibility/2006" xmlns:aink="http://schemas.microsoft.com/office/drawing/2016/ink" xmlns:am3d="http://schemas.microsoft.com/office/drawing/2017/model3d" xmlns:o="urn:schemas-microsoft-com:office:office" xmlns:oel="http://schemas.microsoft.com/office/2019/extlst" xmlns:r="http://schemas.openxmlformats.org/officeDocument/2006/relationships" xmlns:m="http://schemas.openxmlformats.org/officeDocument/2006/math" xmlns:v="urn:schemas-microsoft-com:vml" xmlns:wp14="http://schemas.microsoft.com/office/word/2010/wordprocessingDrawing" xmlns:wp="http://schemas.openxmlformats.org/drawingml/2006/wordprocessingDrawing" xmlns:w10="urn:schemas-microsoft-com:office:word" xmlns:w="http://schemas.openxmlformats.org/wordprocessingml/2006/main" xmlns:w14="http://schemas.microsoft.com/office/word/2010/wordml" xmlns:w15="http://schemas.microsoft.com/office/word/2012/wordml" xmlns:w16cex="http://schemas.microsoft.com/office/word/2018/wordml/cex" xmlns:w16cid="http://schemas.microsoft.com/office/word/2016/wordml/cid" xmlns:w16="http://schemas.microsoft.com/office/word/2018/wordml" xmlns:w16du="http://schemas.microsoft.com/office/word/2023/wordml/word16du" xmlns:w16sdtdh="http://schemas.microsoft.com/office/word/2020/wordml/sdtdatahash" xmlns:w16se="http://schemas.microsoft.com/office/word/2015/wordml/symex" xmlns:wpg="http://schemas.microsoft.com/office/word/2010/wordprocessingGroup" xmlns:wpi="http://schemas.microsoft.com/office/word/2010/wordprocessingInk" xmlns:wne="http://schemas.microsoft.com/office/word/2006/wordml" xmlns:wps="http://schemas.microsoft.com/office/word/2010/wordprocessingShape" mc:Ignorable="w14 w15 w16se w16cid w16 w16cex w16sdtdh w16du wp14">
+  <w:abstractNum w:abstractNumId="0" w15:restartNumberingAfterBreak="0">
     <w:nsid w:val="0C7A54AB"/>
     <w:multiLevelType w:val="hybridMultilevel"/>
     <w:tmpl w:val="F4C829A8"/>
@@ -5676,7 +5555,7 @@
       </w:pPr>
     </w:lvl>
   </w:abstractNum>
-  <w:abstractNum w:abstractNumId="1">
+  <w:abstractNum w:abstractNumId="1" w15:restartNumberingAfterBreak="0">
     <w:nsid w:val="1A7A7401"/>
     <w:multiLevelType w:val="hybridMultilevel"/>
     <w:tmpl w:val="F4C829A8"/>
@@ -5765,7 +5644,7 @@
       </w:pPr>
     </w:lvl>
   </w:abstractNum>
-  <w:abstractNum w:abstractNumId="2">
+  <w:abstractNum w:abstractNumId="2" w15:restartNumberingAfterBreak="0">
     <w:nsid w:val="51BC5E5E"/>
     <w:multiLevelType w:val="hybridMultilevel"/>
     <w:tmpl w:val="BB10ECE0"/>
@@ -5854,7 +5733,7 @@
       </w:pPr>
     </w:lvl>
   </w:abstractNum>
-  <w:abstractNum w:abstractNumId="3">
+  <w:abstractNum w:abstractNumId="3" w15:restartNumberingAfterBreak="0">
     <w:nsid w:val="5EA12387"/>
     <w:multiLevelType w:val="hybridMultilevel"/>
     <w:tmpl w:val="F3E07D6E"/>
@@ -5943,7 +5822,7 @@
       </w:pPr>
     </w:lvl>
   </w:abstractNum>
-  <w:abstractNum w:abstractNumId="4">
+  <w:abstractNum w:abstractNumId="4" w15:restartNumberingAfterBreak="0">
     <w:nsid w:val="5EEB37FF"/>
     <w:multiLevelType w:val="hybridMultilevel"/>
     <w:tmpl w:val="E528D594"/>
@@ -6056,7 +5935,7 @@
       </w:rPr>
     </w:lvl>
   </w:abstractNum>
-  <w:abstractNum w:abstractNumId="5">
+  <w:abstractNum w:abstractNumId="5" w15:restartNumberingAfterBreak="0">
     <w:nsid w:val="627F76AA"/>
     <w:multiLevelType w:val="hybridMultilevel"/>
     <w:tmpl w:val="5F441664"/>
@@ -6169,7 +6048,7 @@
       </w:rPr>
     </w:lvl>
   </w:abstractNum>
-  <w:abstractNum w:abstractNumId="6">
+  <w:abstractNum w:abstractNumId="6" w15:restartNumberingAfterBreak="0">
     <w:nsid w:val="6E5E6293"/>
     <w:multiLevelType w:val="hybridMultilevel"/>
     <w:tmpl w:val="F4C829A8"/>
@@ -6258,7 +6137,7 @@
       </w:pPr>
     </w:lvl>
   </w:abstractNum>
-  <w:abstractNum w:abstractNumId="7">
+  <w:abstractNum w:abstractNumId="7" w15:restartNumberingAfterBreak="0">
     <w:nsid w:val="774269BE"/>
     <w:multiLevelType w:val="hybridMultilevel"/>
     <w:tmpl w:val="BB10ECE0"/>
@@ -6347,7 +6226,7 @@
       </w:pPr>
     </w:lvl>
   </w:abstractNum>
-  <w:abstractNum w:abstractNumId="8">
+  <w:abstractNum w:abstractNumId="8" w15:restartNumberingAfterBreak="0">
     <w:nsid w:val="7F426428"/>
     <w:multiLevelType w:val="hybridMultilevel"/>
     <w:tmpl w:val="1D98C902"/>
@@ -6433,38 +6312,38 @@
       </w:pPr>
     </w:lvl>
   </w:abstractNum>
-  <w:num w:numId="1">
+  <w:num w:numId="1" w16cid:durableId="2088992144">
     <w:abstractNumId w:val="5"/>
   </w:num>
-  <w:num w:numId="2">
+  <w:num w:numId="2" w16cid:durableId="202865714">
     <w:abstractNumId w:val="4"/>
   </w:num>
-  <w:num w:numId="3">
+  <w:num w:numId="3" w16cid:durableId="926572575">
     <w:abstractNumId w:val="1"/>
   </w:num>
-  <w:num w:numId="4">
+  <w:num w:numId="4" w16cid:durableId="280654822">
     <w:abstractNumId w:val="8"/>
   </w:num>
-  <w:num w:numId="5">
+  <w:num w:numId="5" w16cid:durableId="915018156">
     <w:abstractNumId w:val="0"/>
   </w:num>
-  <w:num w:numId="6">
+  <w:num w:numId="6" w16cid:durableId="1791630682">
     <w:abstractNumId w:val="2"/>
   </w:num>
-  <w:num w:numId="7">
+  <w:num w:numId="7" w16cid:durableId="1109471664">
     <w:abstractNumId w:val="6"/>
   </w:num>
-  <w:num w:numId="8">
+  <w:num w:numId="8" w16cid:durableId="1617758723">
     <w:abstractNumId w:val="3"/>
   </w:num>
-  <w:num w:numId="9">
+  <w:num w:numId="9" w16cid:durableId="797068240">
     <w:abstractNumId w:val="7"/>
   </w:num>
 </w:numbering>
 </file>
 
 <file path=word/styles.xml><?xml version="1.0" encoding="utf-8"?>
-<w:styles xmlns:mc="http://schemas.openxmlformats.org/markup-compatibility/2006" xmlns:r="http://schemas.openxmlformats.org/officeDocument/2006/relationships" xmlns:w="http://schemas.openxmlformats.org/wordprocessingml/2006/main" xmlns:w14="http://schemas.microsoft.com/office/word/2010/wordml" mc:Ignorable="w14">
+<w:styles xmlns:mc="http://schemas.openxmlformats.org/markup-compatibility/2006" xmlns:r="http://schemas.openxmlformats.org/officeDocument/2006/relationships" xmlns:w="http://schemas.openxmlformats.org/wordprocessingml/2006/main" xmlns:w14="http://schemas.microsoft.com/office/word/2010/wordml" xmlns:w15="http://schemas.microsoft.com/office/word/2012/wordml" xmlns:w16cex="http://schemas.microsoft.com/office/word/2018/wordml/cex" xmlns:w16cid="http://schemas.microsoft.com/office/word/2016/wordml/cid" xmlns:w16="http://schemas.microsoft.com/office/word/2018/wordml" xmlns:w16du="http://schemas.microsoft.com/office/word/2023/wordml/word16du" xmlns:w16sdtdh="http://schemas.microsoft.com/office/word/2020/wordml/sdtdatahash" xmlns:w16se="http://schemas.microsoft.com/office/word/2015/wordml/symex" mc:Ignorable="w14 w15 w16se w16cid w16 w16cex w16sdtdh w16du">
   <w:docDefaults>
     <w:rPrDefault>
       <w:rPr>
@@ -6480,154 +6359,393 @@
       </w:pPr>
     </w:pPrDefault>
   </w:docDefaults>
-  <w:latentStyles w:defLockedState="0" w:defUIPriority="99" w:defSemiHidden="1" w:defUnhideWhenUsed="1" w:defQFormat="0" w:count="267">
-    <w:lsdException w:name="Normal" w:semiHidden="0" w:uiPriority="0" w:unhideWhenUsed="0" w:qFormat="1"/>
-    <w:lsdException w:name="heading 1" w:semiHidden="0" w:uiPriority="9" w:unhideWhenUsed="0" w:qFormat="1"/>
-    <w:lsdException w:name="heading 2" w:uiPriority="9" w:qFormat="1"/>
-    <w:lsdException w:name="heading 3" w:uiPriority="9" w:qFormat="1"/>
-    <w:lsdException w:name="heading 4" w:uiPriority="9" w:qFormat="1"/>
-    <w:lsdException w:name="heading 5" w:uiPriority="9" w:qFormat="1"/>
-    <w:lsdException w:name="heading 6" w:uiPriority="9" w:qFormat="1"/>
-    <w:lsdException w:name="heading 7" w:uiPriority="9" w:qFormat="1"/>
-    <w:lsdException w:name="heading 8" w:uiPriority="9" w:qFormat="1"/>
-    <w:lsdException w:name="heading 9" w:uiPriority="9" w:qFormat="1"/>
-    <w:lsdException w:name="toc 1" w:uiPriority="39"/>
-    <w:lsdException w:name="toc 2" w:uiPriority="39"/>
-    <w:lsdException w:name="toc 3" w:uiPriority="39"/>
-    <w:lsdException w:name="toc 4" w:uiPriority="39"/>
-    <w:lsdException w:name="toc 5" w:uiPriority="39"/>
-    <w:lsdException w:name="toc 6" w:uiPriority="39"/>
-    <w:lsdException w:name="toc 7" w:uiPriority="39"/>
-    <w:lsdException w:name="toc 8" w:uiPriority="39"/>
-    <w:lsdException w:name="toc 9" w:uiPriority="39"/>
-    <w:lsdException w:name="caption" w:uiPriority="35" w:qFormat="1"/>
-    <w:lsdException w:name="Title" w:semiHidden="0" w:uiPriority="10" w:unhideWhenUsed="0" w:qFormat="1"/>
-    <w:lsdException w:name="Default Paragraph Font" w:uiPriority="1"/>
-    <w:lsdException w:name="Subtitle" w:semiHidden="0" w:uiPriority="11" w:unhideWhenUsed="0" w:qFormat="1"/>
-    <w:lsdException w:name="Strong" w:semiHidden="0" w:uiPriority="22" w:unhideWhenUsed="0" w:qFormat="1"/>
-    <w:lsdException w:name="Emphasis" w:semiHidden="0" w:uiPriority="20" w:unhideWhenUsed="0" w:qFormat="1"/>
-    <w:lsdException w:name="Table Grid" w:semiHidden="0" w:uiPriority="39" w:unhideWhenUsed="0"/>
-    <w:lsdException w:name="Placeholder Text" w:unhideWhenUsed="0"/>
-    <w:lsdException w:name="No Spacing" w:semiHidden="0" w:uiPriority="1" w:unhideWhenUsed="0" w:qFormat="1"/>
-    <w:lsdException w:name="Light Shading" w:semiHidden="0" w:uiPriority="60" w:unhideWhenUsed="0"/>
-    <w:lsdException w:name="Light List" w:semiHidden="0" w:uiPriority="61" w:unhideWhenUsed="0"/>
-    <w:lsdException w:name="Light Grid" w:semiHidden="0" w:uiPriority="62" w:unhideWhenUsed="0"/>
-    <w:lsdException w:name="Medium Shading 1" w:semiHidden="0" w:uiPriority="63" w:unhideWhenUsed="0"/>
-    <w:lsdException w:name="Medium Shading 2" w:semiHidden="0" w:uiPriority="64" w:unhideWhenUsed="0"/>
-    <w:lsdException w:name="Medium List 1" w:semiHidden="0" w:uiPriority="65" w:unhideWhenUsed="0"/>
-    <w:lsdException w:name="Medium List 2" w:semiHidden="0" w:uiPriority="66" w:unhideWhenUsed="0"/>
-    <w:lsdException w:name="Medium Grid 1" w:semiHidden="0" w:uiPriority="67" w:unhideWhenUsed="0"/>
-    <w:lsdException w:name="Medium Grid 2" w:semiHidden="0" w:uiPriority="68" w:unhideWhenUsed="0"/>
-    <w:lsdException w:name="Medium Grid 3" w:semiHidden="0" w:uiPriority="69" w:unhideWhenUsed="0"/>
-    <w:lsdException w:name="Dark List" w:semiHidden="0" w:uiPriority="70" w:unhideWhenUsed="0"/>
-    <w:lsdException w:name="Colorful Shading" w:semiHidden="0" w:uiPriority="71" w:unhideWhenUsed="0"/>
-    <w:lsdException w:name="Colorful List" w:semiHidden="0" w:uiPriority="72" w:unhideWhenUsed="0"/>
-    <w:lsdException w:name="Colorful Grid" w:semiHidden="0" w:uiPriority="73" w:unhideWhenUsed="0"/>
-    <w:lsdException w:name="Light Shading Accent 1" w:semiHidden="0" w:uiPriority="60" w:unhideWhenUsed="0"/>
-    <w:lsdException w:name="Light List Accent 1" w:semiHidden="0" w:uiPriority="61" w:unhideWhenUsed="0"/>
-    <w:lsdException w:name="Light Grid Accent 1" w:semiHidden="0" w:uiPriority="62" w:unhideWhenUsed="0"/>
-    <w:lsdException w:name="Medium Shading 1 Accent 1" w:semiHidden="0" w:uiPriority="63" w:unhideWhenUsed="0"/>
-    <w:lsdException w:name="Medium Shading 2 Accent 1" w:semiHidden="0" w:uiPriority="64" w:unhideWhenUsed="0"/>
-    <w:lsdException w:name="Medium List 1 Accent 1" w:semiHidden="0" w:uiPriority="65" w:unhideWhenUsed="0"/>
-    <w:lsdException w:name="Revision" w:unhideWhenUsed="0"/>
-    <w:lsdException w:name="List Paragraph" w:semiHidden="0" w:uiPriority="34" w:unhideWhenUsed="0" w:qFormat="1"/>
-    <w:lsdException w:name="Quote" w:semiHidden="0" w:uiPriority="29" w:unhideWhenUsed="0" w:qFormat="1"/>
-    <w:lsdException w:name="Intense Quote" w:semiHidden="0" w:uiPriority="30" w:unhideWhenUsed="0" w:qFormat="1"/>
-    <w:lsdException w:name="Medium List 2 Accent 1" w:semiHidden="0" w:uiPriority="66" w:unhideWhenUsed="0"/>
-    <w:lsdException w:name="Medium Grid 1 Accent 1" w:semiHidden="0" w:uiPriority="67" w:unhideWhenUsed="0"/>
-    <w:lsdException w:name="Medium Grid 2 Accent 1" w:semiHidden="0" w:uiPriority="68" w:unhideWhenUsed="0"/>
-    <w:lsdException w:name="Medium Grid 3 Accent 1" w:semiHidden="0" w:uiPriority="69" w:unhideWhenUsed="0"/>
-    <w:lsdException w:name="Dark List Accent 1" w:semiHidden="0" w:uiPriority="70" w:unhideWhenUsed="0"/>
-    <w:lsdException w:name="Colorful Shading Accent 1" w:semiHidden="0" w:uiPriority="71" w:unhideWhenUsed="0"/>
-    <w:lsdException w:name="Colorful List Accent 1" w:semiHidden="0" w:uiPriority="72" w:unhideWhenUsed="0"/>
-    <w:lsdException w:name="Colorful Grid Accent 1" w:semiHidden="0" w:uiPriority="73" w:unhideWhenUsed="0"/>
-    <w:lsdException w:name="Light Shading Accent 2" w:semiHidden="0" w:uiPriority="60" w:unhideWhenUsed="0"/>
-    <w:lsdException w:name="Light List Accent 2" w:semiHidden="0" w:uiPriority="61" w:unhideWhenUsed="0"/>
-    <w:lsdException w:name="Light Grid Accent 2" w:semiHidden="0" w:uiPriority="62" w:unhideWhenUsed="0"/>
-    <w:lsdException w:name="Medium Shading 1 Accent 2" w:semiHidden="0" w:uiPriority="63" w:unhideWhenUsed="0"/>
-    <w:lsdException w:name="Medium Shading 2 Accent 2" w:semiHidden="0" w:uiPriority="64" w:unhideWhenUsed="0"/>
-    <w:lsdException w:name="Medium List 1 Accent 2" w:semiHidden="0" w:uiPriority="65" w:unhideWhenUsed="0"/>
-    <w:lsdException w:name="Medium List 2 Accent 2" w:semiHidden="0" w:uiPriority="66" w:unhideWhenUsed="0"/>
-    <w:lsdException w:name="Medium Grid 1 Accent 2" w:semiHidden="0" w:uiPriority="67" w:unhideWhenUsed="0"/>
-    <w:lsdException w:name="Medium Grid 2 Accent 2" w:semiHidden="0" w:uiPriority="68" w:unhideWhenUsed="0"/>
-    <w:lsdException w:name="Medium Grid 3 Accent 2" w:semiHidden="0" w:uiPriority="69" w:unhideWhenUsed="0"/>
-    <w:lsdException w:name="Dark List Accent 2" w:semiHidden="0" w:uiPriority="70" w:unhideWhenUsed="0"/>
-    <w:lsdException w:name="Colorful Shading Accent 2" w:semiHidden="0" w:uiPriority="71" w:unhideWhenUsed="0"/>
-    <w:lsdException w:name="Colorful List Accent 2" w:semiHidden="0" w:uiPriority="72" w:unhideWhenUsed="0"/>
-    <w:lsdException w:name="Colorful Grid Accent 2" w:semiHidden="0" w:uiPriority="73" w:unhideWhenUsed="0"/>
-    <w:lsdException w:name="Light Shading Accent 3" w:semiHidden="0" w:uiPriority="60" w:unhideWhenUsed="0"/>
-    <w:lsdException w:name="Light List Accent 3" w:semiHidden="0" w:uiPriority="61" w:unhideWhenUsed="0"/>
-    <w:lsdException w:name="Light Grid Accent 3" w:semiHidden="0" w:uiPriority="62" w:unhideWhenUsed="0"/>
-    <w:lsdException w:name="Medium Shading 1 Accent 3" w:semiHidden="0" w:uiPriority="63" w:unhideWhenUsed="0"/>
-    <w:lsdException w:name="Medium Shading 2 Accent 3" w:semiHidden="0" w:uiPriority="64" w:unhideWhenUsed="0"/>
-    <w:lsdException w:name="Medium List 1 Accent 3" w:semiHidden="0" w:uiPriority="65" w:unhideWhenUsed="0"/>
-    <w:lsdException w:name="Medium List 2 Accent 3" w:semiHidden="0" w:uiPriority="66" w:unhideWhenUsed="0"/>
-    <w:lsdException w:name="Medium Grid 1 Accent 3" w:semiHidden="0" w:uiPriority="67" w:unhideWhenUsed="0"/>
-    <w:lsdException w:name="Medium Grid 2 Accent 3" w:semiHidden="0" w:uiPriority="68" w:unhideWhenUsed="0"/>
-    <w:lsdException w:name="Medium Grid 3 Accent 3" w:semiHidden="0" w:uiPriority="69" w:unhideWhenUsed="0"/>
-    <w:lsdException w:name="Dark List Accent 3" w:semiHidden="0" w:uiPriority="70" w:unhideWhenUsed="0"/>
-    <w:lsdException w:name="Colorful Shading Accent 3" w:semiHidden="0" w:uiPriority="71" w:unhideWhenUsed="0"/>
-    <w:lsdException w:name="Colorful List Accent 3" w:semiHidden="0" w:uiPriority="72" w:unhideWhenUsed="0"/>
-    <w:lsdException w:name="Colorful Grid Accent 3" w:semiHidden="0" w:uiPriority="73" w:unhideWhenUsed="0"/>
-    <w:lsdException w:name="Light Shading Accent 4" w:semiHidden="0" w:uiPriority="60" w:unhideWhenUsed="0"/>
-    <w:lsdException w:name="Light List Accent 4" w:semiHidden="0" w:uiPriority="61" w:unhideWhenUsed="0"/>
-    <w:lsdException w:name="Light Grid Accent 4" w:semiHidden="0" w:uiPriority="62" w:unhideWhenUsed="0"/>
-    <w:lsdException w:name="Medium Shading 1 Accent 4" w:semiHidden="0" w:uiPriority="63" w:unhideWhenUsed="0"/>
-    <w:lsdException w:name="Medium Shading 2 Accent 4" w:semiHidden="0" w:uiPriority="64" w:unhideWhenUsed="0"/>
-    <w:lsdException w:name="Medium List 1 Accent 4" w:semiHidden="0" w:uiPriority="65" w:unhideWhenUsed="0"/>
-    <w:lsdException w:name="Medium List 2 Accent 4" w:semiHidden="0" w:uiPriority="66" w:unhideWhenUsed="0"/>
-    <w:lsdException w:name="Medium Grid 1 Accent 4" w:semiHidden="0" w:uiPriority="67" w:unhideWhenUsed="0"/>
-    <w:lsdException w:name="Medium Grid 2 Accent 4" w:semiHidden="0" w:uiPriority="68" w:unhideWhenUsed="0"/>
-    <w:lsdException w:name="Medium Grid 3 Accent 4" w:semiHidden="0" w:uiPriority="69" w:unhideWhenUsed="0"/>
-    <w:lsdException w:name="Dark List Accent 4" w:semiHidden="0" w:uiPriority="70" w:unhideWhenUsed="0"/>
-    <w:lsdException w:name="Colorful Shading Accent 4" w:semiHidden="0" w:uiPriority="71" w:unhideWhenUsed="0"/>
-    <w:lsdException w:name="Colorful List Accent 4" w:semiHidden="0" w:uiPriority="72" w:unhideWhenUsed="0"/>
-    <w:lsdException w:name="Colorful Grid Accent 4" w:semiHidden="0" w:uiPriority="73" w:unhideWhenUsed="0"/>
-    <w:lsdException w:name="Light Shading Accent 5" w:semiHidden="0" w:uiPriority="60" w:unhideWhenUsed="0"/>
-    <w:lsdException w:name="Light List Accent 5" w:semiHidden="0" w:uiPriority="61" w:unhideWhenUsed="0"/>
-    <w:lsdException w:name="Light Grid Accent 5" w:semiHidden="0" w:uiPriority="62" w:unhideWhenUsed="0"/>
-    <w:lsdException w:name="Medium Shading 1 Accent 5" w:semiHidden="0" w:uiPriority="63" w:unhideWhenUsed="0"/>
-    <w:lsdException w:name="Medium Shading 2 Accent 5" w:semiHidden="0" w:uiPriority="64" w:unhideWhenUsed="0"/>
-    <w:lsdException w:name="Medium List 1 Accent 5" w:semiHidden="0" w:uiPriority="65" w:unhideWhenUsed="0"/>
-    <w:lsdException w:name="Medium List 2 Accent 5" w:semiHidden="0" w:uiPriority="66" w:unhideWhenUsed="0"/>
-    <w:lsdException w:name="Medium Grid 1 Accent 5" w:semiHidden="0" w:uiPriority="67" w:unhideWhenUsed="0"/>
-    <w:lsdException w:name="Medium Grid 2 Accent 5" w:semiHidden="0" w:uiPriority="68" w:unhideWhenUsed="0"/>
-    <w:lsdException w:name="Medium Grid 3 Accent 5" w:semiHidden="0" w:uiPriority="69" w:unhideWhenUsed="0"/>
-    <w:lsdException w:name="Dark List Accent 5" w:semiHidden="0" w:uiPriority="70" w:unhideWhenUsed="0"/>
-    <w:lsdException w:name="Colorful Shading Accent 5" w:semiHidden="0" w:uiPriority="71" w:unhideWhenUsed="0"/>
-    <w:lsdException w:name="Colorful List Accent 5" w:semiHidden="0" w:uiPriority="72" w:unhideWhenUsed="0"/>
-    <w:lsdException w:name="Colorful Grid Accent 5" w:semiHidden="0" w:uiPriority="73" w:unhideWhenUsed="0"/>
-    <w:lsdException w:name="Light Shading Accent 6" w:semiHidden="0" w:uiPriority="60" w:unhideWhenUsed="0"/>
-    <w:lsdException w:name="Light List Accent 6" w:semiHidden="0" w:uiPriority="61" w:unhideWhenUsed="0"/>
-    <w:lsdException w:name="Light Grid Accent 6" w:semiHidden="0" w:uiPriority="62" w:unhideWhenUsed="0"/>
-    <w:lsdException w:name="Medium Shading 1 Accent 6" w:semiHidden="0" w:uiPriority="63" w:unhideWhenUsed="0"/>
-    <w:lsdException w:name="Medium Shading 2 Accent 6" w:semiHidden="0" w:uiPriority="64" w:unhideWhenUsed="0"/>
-    <w:lsdException w:name="Medium List 1 Accent 6" w:semiHidden="0" w:uiPriority="65" w:unhideWhenUsed="0"/>
-    <w:lsdException w:name="Medium List 2 Accent 6" w:semiHidden="0" w:uiPriority="66" w:unhideWhenUsed="0"/>
-    <w:lsdException w:name="Medium Grid 1 Accent 6" w:semiHidden="0" w:uiPriority="67" w:unhideWhenUsed="0"/>
-    <w:lsdException w:name="Medium Grid 2 Accent 6" w:semiHidden="0" w:uiPriority="68" w:unhideWhenUsed="0"/>
-    <w:lsdException w:name="Medium Grid 3 Accent 6" w:semiHidden="0" w:uiPriority="69" w:unhideWhenUsed="0"/>
-    <w:lsdException w:name="Dark List Accent 6" w:semiHidden="0" w:uiPriority="70" w:unhideWhenUsed="0"/>
-    <w:lsdException w:name="Colorful Shading Accent 6" w:semiHidden="0" w:uiPriority="71" w:unhideWhenUsed="0"/>
-    <w:lsdException w:name="Colorful List Accent 6" w:semiHidden="0" w:uiPriority="72" w:unhideWhenUsed="0"/>
-    <w:lsdException w:name="Colorful Grid Accent 6" w:semiHidden="0" w:uiPriority="73" w:unhideWhenUsed="0"/>
-    <w:lsdException w:name="Subtle Emphasis" w:semiHidden="0" w:uiPriority="19" w:unhideWhenUsed="0" w:qFormat="1"/>
-    <w:lsdException w:name="Intense Emphasis" w:semiHidden="0" w:uiPriority="21" w:unhideWhenUsed="0" w:qFormat="1"/>
-    <w:lsdException w:name="Subtle Reference" w:semiHidden="0" w:uiPriority="31" w:unhideWhenUsed="0" w:qFormat="1"/>
-    <w:lsdException w:name="Intense Reference" w:semiHidden="0" w:uiPriority="32" w:unhideWhenUsed="0" w:qFormat="1"/>
-    <w:lsdException w:name="Book Title" w:semiHidden="0" w:uiPriority="33" w:unhideWhenUsed="0" w:qFormat="1"/>
-    <w:lsdException w:name="Bibliography" w:uiPriority="37"/>
-    <w:lsdException w:name="TOC Heading" w:uiPriority="39" w:qFormat="1"/>
+  <w:latentStyles w:defLockedState="0" w:defUIPriority="99" w:defSemiHidden="0" w:defUnhideWhenUsed="0" w:defQFormat="0" w:count="376">
+    <w:lsdException w:name="Normal" w:uiPriority="0" w:qFormat="1"/>
+    <w:lsdException w:name="heading 1" w:uiPriority="9" w:qFormat="1"/>
+    <w:lsdException w:name="heading 2" w:semiHidden="1" w:uiPriority="9" w:unhideWhenUsed="1" w:qFormat="1"/>
+    <w:lsdException w:name="heading 3" w:semiHidden="1" w:uiPriority="9" w:unhideWhenUsed="1" w:qFormat="1"/>
+    <w:lsdException w:name="heading 4" w:semiHidden="1" w:uiPriority="9" w:unhideWhenUsed="1" w:qFormat="1"/>
+    <w:lsdException w:name="heading 5" w:semiHidden="1" w:uiPriority="9" w:unhideWhenUsed="1" w:qFormat="1"/>
+    <w:lsdException w:name="heading 6" w:semiHidden="1" w:uiPriority="9" w:unhideWhenUsed="1" w:qFormat="1"/>
+    <w:lsdException w:name="heading 7" w:semiHidden="1" w:uiPriority="9" w:unhideWhenUsed="1" w:qFormat="1"/>
+    <w:lsdException w:name="heading 8" w:semiHidden="1" w:uiPriority="9" w:unhideWhenUsed="1" w:qFormat="1"/>
+    <w:lsdException w:name="heading 9" w:semiHidden="1" w:uiPriority="9" w:unhideWhenUsed="1" w:qFormat="1"/>
+    <w:lsdException w:name="index 1" w:semiHidden="1" w:unhideWhenUsed="1"/>
+    <w:lsdException w:name="index 2" w:semiHidden="1" w:unhideWhenUsed="1"/>
+    <w:lsdException w:name="index 3" w:semiHidden="1" w:unhideWhenUsed="1"/>
+    <w:lsdException w:name="index 4" w:semiHidden="1" w:unhideWhenUsed="1"/>
+    <w:lsdException w:name="index 5" w:semiHidden="1" w:unhideWhenUsed="1"/>
+    <w:lsdException w:name="index 6" w:semiHidden="1" w:unhideWhenUsed="1"/>
+    <w:lsdException w:name="index 7" w:semiHidden="1" w:unhideWhenUsed="1"/>
+    <w:lsdException w:name="index 8" w:semiHidden="1" w:unhideWhenUsed="1"/>
+    <w:lsdException w:name="index 9" w:semiHidden="1" w:unhideWhenUsed="1"/>
+    <w:lsdException w:name="toc 1" w:semiHidden="1" w:uiPriority="39" w:unhideWhenUsed="1"/>
+    <w:lsdException w:name="toc 2" w:semiHidden="1" w:uiPriority="39" w:unhideWhenUsed="1"/>
+    <w:lsdException w:name="toc 3" w:semiHidden="1" w:uiPriority="39" w:unhideWhenUsed="1"/>
+    <w:lsdException w:name="toc 4" w:semiHidden="1" w:uiPriority="39" w:unhideWhenUsed="1"/>
+    <w:lsdException w:name="toc 5" w:semiHidden="1" w:uiPriority="39" w:unhideWhenUsed="1"/>
+    <w:lsdException w:name="toc 6" w:semiHidden="1" w:uiPriority="39" w:unhideWhenUsed="1"/>
+    <w:lsdException w:name="toc 7" w:semiHidden="1" w:uiPriority="39" w:unhideWhenUsed="1"/>
+    <w:lsdException w:name="toc 8" w:semiHidden="1" w:uiPriority="39" w:unhideWhenUsed="1"/>
+    <w:lsdException w:name="toc 9" w:semiHidden="1" w:uiPriority="39" w:unhideWhenUsed="1"/>
+    <w:lsdException w:name="Normal Indent" w:semiHidden="1" w:unhideWhenUsed="1"/>
+    <w:lsdException w:name="footnote text" w:semiHidden="1" w:unhideWhenUsed="1"/>
+    <w:lsdException w:name="annotation text" w:semiHidden="1" w:unhideWhenUsed="1"/>
+    <w:lsdException w:name="header" w:semiHidden="1" w:unhideWhenUsed="1"/>
+    <w:lsdException w:name="footer" w:semiHidden="1" w:unhideWhenUsed="1"/>
+    <w:lsdException w:name="index heading" w:semiHidden="1" w:unhideWhenUsed="1"/>
+    <w:lsdException w:name="caption" w:semiHidden="1" w:uiPriority="35" w:unhideWhenUsed="1" w:qFormat="1"/>
+    <w:lsdException w:name="table of figures" w:semiHidden="1" w:unhideWhenUsed="1"/>
+    <w:lsdException w:name="envelope address" w:semiHidden="1" w:unhideWhenUsed="1"/>
+    <w:lsdException w:name="envelope return" w:semiHidden="1" w:unhideWhenUsed="1"/>
+    <w:lsdException w:name="footnote reference" w:semiHidden="1" w:unhideWhenUsed="1"/>
+    <w:lsdException w:name="annotation reference" w:semiHidden="1" w:unhideWhenUsed="1"/>
+    <w:lsdException w:name="line number" w:semiHidden="1" w:unhideWhenUsed="1"/>
+    <w:lsdException w:name="page number" w:semiHidden="1" w:unhideWhenUsed="1"/>
+    <w:lsdException w:name="endnote reference" w:semiHidden="1" w:unhideWhenUsed="1"/>
+    <w:lsdException w:name="endnote text" w:semiHidden="1" w:unhideWhenUsed="1"/>
+    <w:lsdException w:name="table of authorities" w:semiHidden="1" w:unhideWhenUsed="1"/>
+    <w:lsdException w:name="macro" w:semiHidden="1" w:unhideWhenUsed="1"/>
+    <w:lsdException w:name="toa heading" w:semiHidden="1" w:unhideWhenUsed="1"/>
+    <w:lsdException w:name="List" w:semiHidden="1" w:unhideWhenUsed="1"/>
+    <w:lsdException w:name="List Bullet" w:semiHidden="1" w:unhideWhenUsed="1"/>
+    <w:lsdException w:name="List Number" w:semiHidden="1" w:unhideWhenUsed="1"/>
+    <w:lsdException w:name="List 2" w:semiHidden="1" w:unhideWhenUsed="1"/>
+    <w:lsdException w:name="List 3" w:semiHidden="1" w:unhideWhenUsed="1"/>
+    <w:lsdException w:name="List 4" w:semiHidden="1" w:unhideWhenUsed="1"/>
+    <w:lsdException w:name="List 5" w:semiHidden="1" w:unhideWhenUsed="1"/>
+    <w:lsdException w:name="List Bullet 2" w:semiHidden="1" w:unhideWhenUsed="1"/>
+    <w:lsdException w:name="List Bullet 3" w:semiHidden="1" w:unhideWhenUsed="1"/>
+    <w:lsdException w:name="List Bullet 4" w:semiHidden="1" w:unhideWhenUsed="1"/>
+    <w:lsdException w:name="List Bullet 5" w:semiHidden="1" w:unhideWhenUsed="1"/>
+    <w:lsdException w:name="List Number 2" w:semiHidden="1" w:unhideWhenUsed="1"/>
+    <w:lsdException w:name="List Number 3" w:semiHidden="1" w:unhideWhenUsed="1"/>
+    <w:lsdException w:name="List Number 4" w:semiHidden="1" w:unhideWhenUsed="1"/>
+    <w:lsdException w:name="List Number 5" w:semiHidden="1" w:unhideWhenUsed="1"/>
+    <w:lsdException w:name="Title" w:uiPriority="10" w:qFormat="1"/>
+    <w:lsdException w:name="Closing" w:semiHidden="1" w:unhideWhenUsed="1"/>
+    <w:lsdException w:name="Signature" w:semiHidden="1" w:unhideWhenUsed="1"/>
+    <w:lsdException w:name="Default Paragraph Font" w:semiHidden="1" w:uiPriority="1" w:unhideWhenUsed="1"/>
+    <w:lsdException w:name="Body Text" w:semiHidden="1" w:unhideWhenUsed="1"/>
+    <w:lsdException w:name="Body Text Indent" w:semiHidden="1" w:unhideWhenUsed="1"/>
+    <w:lsdException w:name="List Continue" w:semiHidden="1" w:unhideWhenUsed="1"/>
+    <w:lsdException w:name="List Continue 2" w:semiHidden="1" w:unhideWhenUsed="1"/>
+    <w:lsdException w:name="List Continue 3" w:semiHidden="1" w:unhideWhenUsed="1"/>
+    <w:lsdException w:name="List Continue 4" w:semiHidden="1" w:unhideWhenUsed="1"/>
+    <w:lsdException w:name="List Continue 5" w:semiHidden="1" w:unhideWhenUsed="1"/>
+    <w:lsdException w:name="Message Header" w:semiHidden="1" w:unhideWhenUsed="1"/>
+    <w:lsdException w:name="Subtitle" w:uiPriority="11" w:qFormat="1"/>
+    <w:lsdException w:name="Salutation" w:semiHidden="1" w:unhideWhenUsed="1"/>
+    <w:lsdException w:name="Date" w:semiHidden="1" w:unhideWhenUsed="1"/>
+    <w:lsdException w:name="Body Text First Indent" w:semiHidden="1" w:unhideWhenUsed="1"/>
+    <w:lsdException w:name="Body Text First Indent 2" w:semiHidden="1" w:unhideWhenUsed="1"/>
+    <w:lsdException w:name="Note Heading" w:semiHidden="1" w:unhideWhenUsed="1"/>
+    <w:lsdException w:name="Body Text 2" w:semiHidden="1" w:unhideWhenUsed="1"/>
+    <w:lsdException w:name="Body Text 3" w:semiHidden="1" w:unhideWhenUsed="1"/>
+    <w:lsdException w:name="Body Text Indent 2" w:semiHidden="1" w:unhideWhenUsed="1"/>
+    <w:lsdException w:name="Body Text Indent 3" w:semiHidden="1" w:unhideWhenUsed="1"/>
+    <w:lsdException w:name="Block Text" w:semiHidden="1" w:unhideWhenUsed="1"/>
+    <w:lsdException w:name="Hyperlink" w:semiHidden="1" w:unhideWhenUsed="1"/>
+    <w:lsdException w:name="FollowedHyperlink" w:semiHidden="1" w:unhideWhenUsed="1"/>
+    <w:lsdException w:name="Strong" w:uiPriority="22" w:qFormat="1"/>
+    <w:lsdException w:name="Emphasis" w:uiPriority="20" w:qFormat="1"/>
+    <w:lsdException w:name="Document Map" w:semiHidden="1" w:unhideWhenUsed="1"/>
+    <w:lsdException w:name="Plain Text" w:semiHidden="1" w:unhideWhenUsed="1"/>
+    <w:lsdException w:name="E-mail Signature" w:semiHidden="1" w:unhideWhenUsed="1"/>
+    <w:lsdException w:name="HTML Top of Form" w:semiHidden="1" w:unhideWhenUsed="1"/>
+    <w:lsdException w:name="HTML Bottom of Form" w:semiHidden="1" w:unhideWhenUsed="1"/>
+    <w:lsdException w:name="Normal (Web)" w:semiHidden="1" w:unhideWhenUsed="1"/>
+    <w:lsdException w:name="HTML Acronym" w:semiHidden="1" w:unhideWhenUsed="1"/>
+    <w:lsdException w:name="HTML Address" w:semiHidden="1" w:unhideWhenUsed="1"/>
+    <w:lsdException w:name="HTML Cite" w:semiHidden="1" w:unhideWhenUsed="1"/>
+    <w:lsdException w:name="HTML Code" w:semiHidden="1" w:unhideWhenUsed="1"/>
+    <w:lsdException w:name="HTML Definition" w:semiHidden="1" w:unhideWhenUsed="1"/>
+    <w:lsdException w:name="HTML Keyboard" w:semiHidden="1" w:unhideWhenUsed="1"/>
+    <w:lsdException w:name="HTML Preformatted" w:semiHidden="1" w:unhideWhenUsed="1"/>
+    <w:lsdException w:name="HTML Sample" w:semiHidden="1" w:unhideWhenUsed="1"/>
+    <w:lsdException w:name="HTML Typewriter" w:semiHidden="1" w:unhideWhenUsed="1"/>
+    <w:lsdException w:name="HTML Variable" w:semiHidden="1" w:unhideWhenUsed="1"/>
+    <w:lsdException w:name="Normal Table" w:semiHidden="1" w:unhideWhenUsed="1"/>
+    <w:lsdException w:name="annotation subject" w:semiHidden="1" w:unhideWhenUsed="1"/>
+    <w:lsdException w:name="No List" w:semiHidden="1" w:unhideWhenUsed="1"/>
+    <w:lsdException w:name="Outline List 1" w:semiHidden="1" w:unhideWhenUsed="1"/>
+    <w:lsdException w:name="Outline List 2" w:semiHidden="1" w:unhideWhenUsed="1"/>
+    <w:lsdException w:name="Outline List 3" w:semiHidden="1" w:unhideWhenUsed="1"/>
+    <w:lsdException w:name="Table Simple 1" w:semiHidden="1" w:unhideWhenUsed="1"/>
+    <w:lsdException w:name="Table Simple 2" w:semiHidden="1" w:unhideWhenUsed="1"/>
+    <w:lsdException w:name="Table Simple 3" w:semiHidden="1" w:unhideWhenUsed="1"/>
+    <w:lsdException w:name="Table Classic 1" w:semiHidden="1" w:unhideWhenUsed="1"/>
+    <w:lsdException w:name="Table Classic 2" w:semiHidden="1" w:unhideWhenUsed="1"/>
+    <w:lsdException w:name="Table Classic 3" w:semiHidden="1" w:unhideWhenUsed="1"/>
+    <w:lsdException w:name="Table Classic 4" w:semiHidden="1" w:unhideWhenUsed="1"/>
+    <w:lsdException w:name="Table Colorful 1" w:semiHidden="1" w:unhideWhenUsed="1"/>
+    <w:lsdException w:name="Table Colorful 2" w:semiHidden="1" w:unhideWhenUsed="1"/>
+    <w:lsdException w:name="Table Colorful 3" w:semiHidden="1" w:unhideWhenUsed="1"/>
+    <w:lsdException w:name="Table Columns 1" w:semiHidden="1" w:unhideWhenUsed="1"/>
+    <w:lsdException w:name="Table Columns 2" w:semiHidden="1" w:unhideWhenUsed="1"/>
+    <w:lsdException w:name="Table Columns 3" w:semiHidden="1" w:unhideWhenUsed="1"/>
+    <w:lsdException w:name="Table Columns 4" w:semiHidden="1" w:unhideWhenUsed="1"/>
+    <w:lsdException w:name="Table Columns 5" w:semiHidden="1" w:unhideWhenUsed="1"/>
+    <w:lsdException w:name="Table Grid 1" w:semiHidden="1" w:unhideWhenUsed="1"/>
+    <w:lsdException w:name="Table Grid 2" w:semiHidden="1" w:unhideWhenUsed="1"/>
+    <w:lsdException w:name="Table Grid 3" w:semiHidden="1" w:unhideWhenUsed="1"/>
+    <w:lsdException w:name="Table Grid 4" w:semiHidden="1" w:unhideWhenUsed="1"/>
+    <w:lsdException w:name="Table Grid 5" w:semiHidden="1" w:unhideWhenUsed="1"/>
+    <w:lsdException w:name="Table Grid 6" w:semiHidden="1" w:unhideWhenUsed="1"/>
+    <w:lsdException w:name="Table Grid 7" w:semiHidden="1" w:unhideWhenUsed="1"/>
+    <w:lsdException w:name="Table Grid 8" w:semiHidden="1" w:unhideWhenUsed="1"/>
+    <w:lsdException w:name="Table List 1" w:semiHidden="1" w:unhideWhenUsed="1"/>
+    <w:lsdException w:name="Table List 2" w:semiHidden="1" w:unhideWhenUsed="1"/>
+    <w:lsdException w:name="Table List 3" w:semiHidden="1" w:unhideWhenUsed="1"/>
+    <w:lsdException w:name="Table List 4" w:semiHidden="1" w:unhideWhenUsed="1"/>
+    <w:lsdException w:name="Table List 5" w:semiHidden="1" w:unhideWhenUsed="1"/>
+    <w:lsdException w:name="Table List 6" w:semiHidden="1" w:unhideWhenUsed="1"/>
+    <w:lsdException w:name="Table List 7" w:semiHidden="1" w:unhideWhenUsed="1"/>
+    <w:lsdException w:name="Table List 8" w:semiHidden="1" w:unhideWhenUsed="1"/>
+    <w:lsdException w:name="Table 3D effects 1" w:semiHidden="1" w:unhideWhenUsed="1"/>
+    <w:lsdException w:name="Table 3D effects 2" w:semiHidden="1" w:unhideWhenUsed="1"/>
+    <w:lsdException w:name="Table 3D effects 3" w:semiHidden="1" w:unhideWhenUsed="1"/>
+    <w:lsdException w:name="Table Contemporary" w:semiHidden="1" w:unhideWhenUsed="1"/>
+    <w:lsdException w:name="Table Elegant" w:semiHidden="1" w:unhideWhenUsed="1"/>
+    <w:lsdException w:name="Table Professional" w:semiHidden="1" w:unhideWhenUsed="1"/>
+    <w:lsdException w:name="Table Subtle 1" w:semiHidden="1" w:unhideWhenUsed="1"/>
+    <w:lsdException w:name="Table Subtle 2" w:semiHidden="1" w:unhideWhenUsed="1"/>
+    <w:lsdException w:name="Table Web 1" w:semiHidden="1" w:unhideWhenUsed="1"/>
+    <w:lsdException w:name="Table Web 2" w:semiHidden="1" w:unhideWhenUsed="1"/>
+    <w:lsdException w:name="Table Web 3" w:semiHidden="1" w:unhideWhenUsed="1"/>
+    <w:lsdException w:name="Balloon Text" w:semiHidden="1" w:unhideWhenUsed="1"/>
+    <w:lsdException w:name="Table Grid" w:uiPriority="39"/>
+    <w:lsdException w:name="Table Theme" w:semiHidden="1" w:unhideWhenUsed="1"/>
+    <w:lsdException w:name="Placeholder Text" w:semiHidden="1"/>
+    <w:lsdException w:name="No Spacing" w:uiPriority="1" w:qFormat="1"/>
+    <w:lsdException w:name="Light Shading" w:uiPriority="60"/>
+    <w:lsdException w:name="Light List" w:uiPriority="61"/>
+    <w:lsdException w:name="Light Grid" w:uiPriority="62"/>
+    <w:lsdException w:name="Medium Shading 1" w:uiPriority="63"/>
+    <w:lsdException w:name="Medium Shading 2" w:uiPriority="64"/>
+    <w:lsdException w:name="Medium List 1" w:uiPriority="65"/>
+    <w:lsdException w:name="Medium List 2" w:uiPriority="66"/>
+    <w:lsdException w:name="Medium Grid 1" w:uiPriority="67"/>
+    <w:lsdException w:name="Medium Grid 2" w:uiPriority="68"/>
+    <w:lsdException w:name="Medium Grid 3" w:uiPriority="69"/>
+    <w:lsdException w:name="Dark List" w:uiPriority="70"/>
+    <w:lsdException w:name="Colorful Shading" w:uiPriority="71"/>
+    <w:lsdException w:name="Colorful List" w:uiPriority="72"/>
+    <w:lsdException w:name="Colorful Grid" w:uiPriority="73"/>
+    <w:lsdException w:name="Light Shading Accent 1" w:uiPriority="60"/>
+    <w:lsdException w:name="Light List Accent 1" w:uiPriority="61"/>
+    <w:lsdException w:name="Light Grid Accent 1" w:uiPriority="62"/>
+    <w:lsdException w:name="Medium Shading 1 Accent 1" w:uiPriority="63"/>
+    <w:lsdException w:name="Medium Shading 2 Accent 1" w:uiPriority="64"/>
+    <w:lsdException w:name="Medium List 1 Accent 1" w:uiPriority="65"/>
+    <w:lsdException w:name="Revision" w:semiHidden="1"/>
+    <w:lsdException w:name="List Paragraph" w:uiPriority="34" w:qFormat="1"/>
+    <w:lsdException w:name="Quote" w:uiPriority="29" w:qFormat="1"/>
+    <w:lsdException w:name="Intense Quote" w:uiPriority="30" w:qFormat="1"/>
+    <w:lsdException w:name="Medium List 2 Accent 1" w:uiPriority="66"/>
+    <w:lsdException w:name="Medium Grid 1 Accent 1" w:uiPriority="67"/>
+    <w:lsdException w:name="Medium Grid 2 Accent 1" w:uiPriority="68"/>
+    <w:lsdException w:name="Medium Grid 3 Accent 1" w:uiPriority="69"/>
+    <w:lsdException w:name="Dark List Accent 1" w:uiPriority="70"/>
+    <w:lsdException w:name="Colorful Shading Accent 1" w:uiPriority="71"/>
+    <w:lsdException w:name="Colorful List Accent 1" w:uiPriority="72"/>
+    <w:lsdException w:name="Colorful Grid Accent 1" w:uiPriority="73"/>
+    <w:lsdException w:name="Light Shading Accent 2" w:uiPriority="60"/>
+    <w:lsdException w:name="Light List Accent 2" w:uiPriority="61"/>
+    <w:lsdException w:name="Light Grid Accent 2" w:uiPriority="62"/>
+    <w:lsdException w:name="Medium Shading 1 Accent 2" w:uiPriority="63"/>
+    <w:lsdException w:name="Medium Shading 2 Accent 2" w:uiPriority="64"/>
+    <w:lsdException w:name="Medium List 1 Accent 2" w:uiPriority="65"/>
+    <w:lsdException w:name="Medium List 2 Accent 2" w:uiPriority="66"/>
+    <w:lsdException w:name="Medium Grid 1 Accent 2" w:uiPriority="67"/>
+    <w:lsdException w:name="Medium Grid 2 Accent 2" w:uiPriority="68"/>
+    <w:lsdException w:name="Medium Grid 3 Accent 2" w:uiPriority="69"/>
+    <w:lsdException w:name="Dark List Accent 2" w:uiPriority="70"/>
+    <w:lsdException w:name="Colorful Shading Accent 2" w:uiPriority="71"/>
+    <w:lsdException w:name="Colorful List Accent 2" w:uiPriority="72"/>
+    <w:lsdException w:name="Colorful Grid Accent 2" w:uiPriority="73"/>
+    <w:lsdException w:name="Light Shading Accent 3" w:uiPriority="60"/>
+    <w:lsdException w:name="Light List Accent 3" w:uiPriority="61"/>
+    <w:lsdException w:name="Light Grid Accent 3" w:uiPriority="62"/>
+    <w:lsdException w:name="Medium Shading 1 Accent 3" w:uiPriority="63"/>
+    <w:lsdException w:name="Medium Shading 2 Accent 3" w:uiPriority="64"/>
+    <w:lsdException w:name="Medium List 1 Accent 3" w:uiPriority="65"/>
+    <w:lsdException w:name="Medium List 2 Accent 3" w:uiPriority="66"/>
+    <w:lsdException w:name="Medium Grid 1 Accent 3" w:uiPriority="67"/>
+    <w:lsdException w:name="Medium Grid 2 Accent 3" w:uiPriority="68"/>
+    <w:lsdException w:name="Medium Grid 3 Accent 3" w:uiPriority="69"/>
+    <w:lsdException w:name="Dark List Accent 3" w:uiPriority="70"/>
+    <w:lsdException w:name="Colorful Shading Accent 3" w:uiPriority="71"/>
+    <w:lsdException w:name="Colorful List Accent 3" w:uiPriority="72"/>
+    <w:lsdException w:name="Colorful Grid Accent 3" w:uiPriority="73"/>
+    <w:lsdException w:name="Light Shading Accent 4" w:uiPriority="60"/>
+    <w:lsdException w:name="Light List Accent 4" w:uiPriority="61"/>
+    <w:lsdException w:name="Light Grid Accent 4" w:uiPriority="62"/>
+    <w:lsdException w:name="Medium Shading 1 Accent 4" w:uiPriority="63"/>
+    <w:lsdException w:name="Medium Shading 2 Accent 4" w:uiPriority="64"/>
+    <w:lsdException w:name="Medium List 1 Accent 4" w:uiPriority="65"/>
+    <w:lsdException w:name="Medium List 2 Accent 4" w:uiPriority="66"/>
+    <w:lsdException w:name="Medium Grid 1 Accent 4" w:uiPriority="67"/>
+    <w:lsdException w:name="Medium Grid 2 Accent 4" w:uiPriority="68"/>
+    <w:lsdException w:name="Medium Grid 3 Accent 4" w:uiPriority="69"/>
+    <w:lsdException w:name="Dark List Accent 4" w:uiPriority="70"/>
+    <w:lsdException w:name="Colorful Shading Accent 4" w:uiPriority="71"/>
+    <w:lsdException w:name="Colorful List Accent 4" w:uiPriority="72"/>
+    <w:lsdException w:name="Colorful Grid Accent 4" w:uiPriority="73"/>
+    <w:lsdException w:name="Light Shading Accent 5" w:uiPriority="60"/>
+    <w:lsdException w:name="Light List Accent 5" w:uiPriority="61"/>
+    <w:lsdException w:name="Light Grid Accent 5" w:uiPriority="62"/>
+    <w:lsdException w:name="Medium Shading 1 Accent 5" w:uiPriority="63"/>
+    <w:lsdException w:name="Medium Shading 2 Accent 5" w:uiPriority="64"/>
+    <w:lsdException w:name="Medium List 1 Accent 5" w:uiPriority="65"/>
+    <w:lsdException w:name="Medium List 2 Accent 5" w:uiPriority="66"/>
+    <w:lsdException w:name="Medium Grid 1 Accent 5" w:uiPriority="67"/>
+    <w:lsdException w:name="Medium Grid 2 Accent 5" w:uiPriority="68"/>
+    <w:lsdException w:name="Medium Grid 3 Accent 5" w:uiPriority="69"/>
+    <w:lsdException w:name="Dark List Accent 5" w:uiPriority="70"/>
+    <w:lsdException w:name="Colorful Shading Accent 5" w:uiPriority="71"/>
+    <w:lsdException w:name="Colorful List Accent 5" w:uiPriority="72"/>
+    <w:lsdException w:name="Colorful Grid Accent 5" w:uiPriority="73"/>
+    <w:lsdException w:name="Light Shading Accent 6" w:uiPriority="60"/>
+    <w:lsdException w:name="Light List Accent 6" w:uiPriority="61"/>
+    <w:lsdException w:name="Light Grid Accent 6" w:uiPriority="62"/>
+    <w:lsdException w:name="Medium Shading 1 Accent 6" w:uiPriority="63"/>
+    <w:lsdException w:name="Medium Shading 2 Accent 6" w:uiPriority="64"/>
+    <w:lsdException w:name="Medium List 1 Accent 6" w:uiPriority="65"/>
+    <w:lsdException w:name="Medium List 2 Accent 6" w:uiPriority="66"/>
+    <w:lsdException w:name="Medium Grid 1 Accent 6" w:uiPriority="67"/>
+    <w:lsdException w:name="Medium Grid 2 Accent 6" w:uiPriority="68"/>
+    <w:lsdException w:name="Medium Grid 3 Accent 6" w:uiPriority="69"/>
+    <w:lsdException w:name="Dark List Accent 6" w:uiPriority="70"/>
+    <w:lsdException w:name="Colorful Shading Accent 6" w:uiPriority="71"/>
+    <w:lsdException w:name="Colorful List Accent 6" w:uiPriority="72"/>
+    <w:lsdException w:name="Colorful Grid Accent 6" w:uiPriority="73"/>
+    <w:lsdException w:name="Subtle Emphasis" w:uiPriority="19" w:qFormat="1"/>
+    <w:lsdException w:name="Intense Emphasis" w:uiPriority="21" w:qFormat="1"/>
+    <w:lsdException w:name="Subtle Reference" w:uiPriority="31" w:qFormat="1"/>
+    <w:lsdException w:name="Intense Reference" w:uiPriority="32" w:qFormat="1"/>
+    <w:lsdException w:name="Book Title" w:uiPriority="33" w:qFormat="1"/>
+    <w:lsdException w:name="Bibliography" w:semiHidden="1" w:uiPriority="37" w:unhideWhenUsed="1"/>
+    <w:lsdException w:name="TOC Heading" w:semiHidden="1" w:uiPriority="39" w:unhideWhenUsed="1" w:qFormat="1"/>
+    <w:lsdException w:name="Plain Table 1" w:uiPriority="41"/>
+    <w:lsdException w:name="Plain Table 2" w:uiPriority="42"/>
+    <w:lsdException w:name="Plain Table 3" w:uiPriority="43"/>
+    <w:lsdException w:name="Plain Table 4" w:uiPriority="44"/>
+    <w:lsdException w:name="Plain Table 5" w:uiPriority="45"/>
+    <w:lsdException w:name="Grid Table Light" w:uiPriority="40"/>
+    <w:lsdException w:name="Grid Table 1 Light" w:uiPriority="46"/>
+    <w:lsdException w:name="Grid Table 2" w:uiPriority="47"/>
+    <w:lsdException w:name="Grid Table 3" w:uiPriority="48"/>
+    <w:lsdException w:name="Grid Table 4" w:uiPriority="49"/>
+    <w:lsdException w:name="Grid Table 5 Dark" w:uiPriority="50"/>
+    <w:lsdException w:name="Grid Table 6 Colorful" w:uiPriority="51"/>
+    <w:lsdException w:name="Grid Table 7 Colorful" w:uiPriority="52"/>
+    <w:lsdException w:name="Grid Table 1 Light Accent 1" w:uiPriority="46"/>
+    <w:lsdException w:name="Grid Table 2 Accent 1" w:uiPriority="47"/>
+    <w:lsdException w:name="Grid Table 3 Accent 1" w:uiPriority="48"/>
+    <w:lsdException w:name="Grid Table 4 Accent 1" w:uiPriority="49"/>
+    <w:lsdException w:name="Grid Table 5 Dark Accent 1" w:uiPriority="50"/>
+    <w:lsdException w:name="Grid Table 6 Colorful Accent 1" w:uiPriority="51"/>
+    <w:lsdException w:name="Grid Table 7 Colorful Accent 1" w:uiPriority="52"/>
+    <w:lsdException w:name="Grid Table 1 Light Accent 2" w:uiPriority="46"/>
+    <w:lsdException w:name="Grid Table 2 Accent 2" w:uiPriority="47"/>
+    <w:lsdException w:name="Grid Table 3 Accent 2" w:uiPriority="48"/>
+    <w:lsdException w:name="Grid Table 4 Accent 2" w:uiPriority="49"/>
+    <w:lsdException w:name="Grid Table 5 Dark Accent 2" w:uiPriority="50"/>
+    <w:lsdException w:name="Grid Table 6 Colorful Accent 2" w:uiPriority="51"/>
+    <w:lsdException w:name="Grid Table 7 Colorful Accent 2" w:uiPriority="52"/>
+    <w:lsdException w:name="Grid Table 1 Light Accent 3" w:uiPriority="46"/>
+    <w:lsdException w:name="Grid Table 2 Accent 3" w:uiPriority="47"/>
+    <w:lsdException w:name="Grid Table 3 Accent 3" w:uiPriority="48"/>
+    <w:lsdException w:name="Grid Table 4 Accent 3" w:uiPriority="49"/>
+    <w:lsdException w:name="Grid Table 5 Dark Accent 3" w:uiPriority="50"/>
+    <w:lsdException w:name="Grid Table 6 Colorful Accent 3" w:uiPriority="51"/>
+    <w:lsdException w:name="Grid Table 7 Colorful Accent 3" w:uiPriority="52"/>
+    <w:lsdException w:name="Grid Table 1 Light Accent 4" w:uiPriority="46"/>
+    <w:lsdException w:name="Grid Table 2 Accent 4" w:uiPriority="47"/>
+    <w:lsdException w:name="Grid Table 3 Accent 4" w:uiPriority="48"/>
+    <w:lsdException w:name="Grid Table 4 Accent 4" w:uiPriority="49"/>
+    <w:lsdException w:name="Grid Table 5 Dark Accent 4" w:uiPriority="50"/>
+    <w:lsdException w:name="Grid Table 6 Colorful Accent 4" w:uiPriority="51"/>
+    <w:lsdException w:name="Grid Table 7 Colorful Accent 4" w:uiPriority="52"/>
+    <w:lsdException w:name="Grid Table 1 Light Accent 5" w:uiPriority="46"/>
+    <w:lsdException w:name="Grid Table 2 Accent 5" w:uiPriority="47"/>
+    <w:lsdException w:name="Grid Table 3 Accent 5" w:uiPriority="48"/>
+    <w:lsdException w:name="Grid Table 4 Accent 5" w:uiPriority="49"/>
+    <w:lsdException w:name="Grid Table 5 Dark Accent 5" w:uiPriority="50"/>
+    <w:lsdException w:name="Grid Table 6 Colorful Accent 5" w:uiPriority="51"/>
+    <w:lsdException w:name="Grid Table 7 Colorful Accent 5" w:uiPriority="52"/>
+    <w:lsdException w:name="Grid Table 1 Light Accent 6" w:uiPriority="46"/>
+    <w:lsdException w:name="Grid Table 2 Accent 6" w:uiPriority="47"/>
+    <w:lsdException w:name="Grid Table 3 Accent 6" w:uiPriority="48"/>
+    <w:lsdException w:name="Grid Table 4 Accent 6" w:uiPriority="49"/>
+    <w:lsdException w:name="Grid Table 5 Dark Accent 6" w:uiPriority="50"/>
+    <w:lsdException w:name="Grid Table 6 Colorful Accent 6" w:uiPriority="51"/>
+    <w:lsdException w:name="Grid Table 7 Colorful Accent 6" w:uiPriority="52"/>
+    <w:lsdException w:name="List Table 1 Light" w:uiPriority="46"/>
+    <w:lsdException w:name="List Table 2" w:uiPriority="47"/>
+    <w:lsdException w:name="List Table 3" w:uiPriority="48"/>
+    <w:lsdException w:name="List Table 4" w:uiPriority="49"/>
+    <w:lsdException w:name="List Table 5 Dark" w:uiPriority="50"/>
+    <w:lsdException w:name="List Table 6 Colorful" w:uiPriority="51"/>
+    <w:lsdException w:name="List Table 7 Colorful" w:uiPriority="52"/>
+    <w:lsdException w:name="List Table 1 Light Accent 1" w:uiPriority="46"/>
+    <w:lsdException w:name="List Table 2 Accent 1" w:uiPriority="47"/>
+    <w:lsdException w:name="List Table 3 Accent 1" w:uiPriority="48"/>
+    <w:lsdException w:name="List Table 4 Accent 1" w:uiPriority="49"/>
+    <w:lsdException w:name="List Table 5 Dark Accent 1" w:uiPriority="50"/>
+    <w:lsdException w:name="List Table 6 Colorful Accent 1" w:uiPriority="51"/>
+    <w:lsdException w:name="List Table 7 Colorful Accent 1" w:uiPriority="52"/>
+    <w:lsdException w:name="List Table 1 Light Accent 2" w:uiPriority="46"/>
+    <w:lsdException w:name="List Table 2 Accent 2" w:uiPriority="47"/>
+    <w:lsdException w:name="List Table 3 Accent 2" w:uiPriority="48"/>
+    <w:lsdException w:name="List Table 4 Accent 2" w:uiPriority="49"/>
+    <w:lsdException w:name="List Table 5 Dark Accent 2" w:uiPriority="50"/>
+    <w:lsdException w:name="List Table 6 Colorful Accent 2" w:uiPriority="51"/>
+    <w:lsdException w:name="List Table 7 Colorful Accent 2" w:uiPriority="52"/>
+    <w:lsdException w:name="List Table 1 Light Accent 3" w:uiPriority="46"/>
+    <w:lsdException w:name="List Table 2 Accent 3" w:uiPriority="47"/>
+    <w:lsdException w:name="List Table 3 Accent 3" w:uiPriority="48"/>
+    <w:lsdException w:name="List Table 4 Accent 3" w:uiPriority="49"/>
+    <w:lsdException w:name="List Table 5 Dark Accent 3" w:uiPriority="50"/>
+    <w:lsdException w:name="List Table 6 Colorful Accent 3" w:uiPriority="51"/>
+    <w:lsdException w:name="List Table 7 Colorful Accent 3" w:uiPriority="52"/>
+    <w:lsdException w:name="List Table 1 Light Accent 4" w:uiPriority="46"/>
+    <w:lsdException w:name="List Table 2 Accent 4" w:uiPriority="47"/>
+    <w:lsdException w:name="List Table 3 Accent 4" w:uiPriority="48"/>
+    <w:lsdException w:name="List Table 4 Accent 4" w:uiPriority="49"/>
+    <w:lsdException w:name="List Table 5 Dark Accent 4" w:uiPriority="50"/>
+    <w:lsdException w:name="List Table 6 Colorful Accent 4" w:uiPriority="51"/>
+    <w:lsdException w:name="List Table 7 Colorful Accent 4" w:uiPriority="52"/>
+    <w:lsdException w:name="List Table 1 Light Accent 5" w:uiPriority="46"/>
+    <w:lsdException w:name="List Table 2 Accent 5" w:uiPriority="47"/>
+    <w:lsdException w:name="List Table 3 Accent 5" w:uiPriority="48"/>
+    <w:lsdException w:name="List Table 4 Accent 5" w:uiPriority="49"/>
+    <w:lsdException w:name="List Table 5 Dark Accent 5" w:uiPriority="50"/>
+    <w:lsdException w:name="List Table 6 Colorful Accent 5" w:uiPriority="51"/>
+    <w:lsdException w:name="List Table 7 Colorful Accent 5" w:uiPriority="52"/>
+    <w:lsdException w:name="List Table 1 Light Accent 6" w:uiPriority="46"/>
+    <w:lsdException w:name="List Table 2 Accent 6" w:uiPriority="47"/>
+    <w:lsdException w:name="List Table 3 Accent 6" w:uiPriority="48"/>
+    <w:lsdException w:name="List Table 4 Accent 6" w:uiPriority="49"/>
+    <w:lsdException w:name="List Table 5 Dark Accent 6" w:uiPriority="50"/>
+    <w:lsdException w:name="List Table 6 Colorful Accent 6" w:uiPriority="51"/>
+    <w:lsdException w:name="List Table 7 Colorful Accent 6" w:uiPriority="52"/>
+    <w:lsdException w:name="Mention" w:semiHidden="1" w:unhideWhenUsed="1"/>
+    <w:lsdException w:name="Smart Hyperlink" w:semiHidden="1" w:unhideWhenUsed="1"/>
+    <w:lsdException w:name="Hashtag" w:semiHidden="1" w:unhideWhenUsed="1"/>
+    <w:lsdException w:name="Unresolved Mention" w:semiHidden="1" w:unhideWhenUsed="1"/>
+    <w:lsdException w:name="Smart Link" w:semiHidden="1" w:unhideWhenUsed="1"/>
   </w:latentStyles>
   <w:style w:type="paragraph" w:default="1" w:styleId="Normal">
     <w:name w:val="Normal"/>
     <w:qFormat/>
   </w:style>
-  <w:style w:type="paragraph" w:styleId="Ttulo1">
+  <w:style w:type="paragraph" w:styleId="Heading1">
     <w:name w:val="heading 1"/>
     <w:basedOn w:val="Normal"/>
     <w:next w:val="Normal"/>
-    <w:link w:val="Ttulo1Char"/>
+    <w:link w:val="Heading1Char"/>
     <w:uiPriority w:val="9"/>
     <w:qFormat/>
     <w:rsid w:val="0017610A"/>
@@ -6644,13 +6762,13 @@
       <w:szCs w:val="32"/>
     </w:rPr>
   </w:style>
-  <w:style w:type="character" w:default="1" w:styleId="Fontepargpadro">
+  <w:style w:type="character" w:default="1" w:styleId="DefaultParagraphFont">
     <w:name w:val="Default Paragraph Font"/>
     <w:uiPriority w:val="1"/>
     <w:semiHidden/>
     <w:unhideWhenUsed/>
   </w:style>
-  <w:style w:type="table" w:default="1" w:styleId="Tabelanormal">
+  <w:style w:type="table" w:default="1" w:styleId="TableNormal">
     <w:name w:val="Normal Table"/>
     <w:uiPriority w:val="99"/>
     <w:semiHidden/>
@@ -6665,13 +6783,13 @@
       </w:tblCellMar>
     </w:tblPr>
   </w:style>
-  <w:style w:type="numbering" w:default="1" w:styleId="Semlista">
+  <w:style w:type="numbering" w:default="1" w:styleId="NoList">
     <w:name w:val="No List"/>
     <w:uiPriority w:val="99"/>
     <w:semiHidden/>
     <w:unhideWhenUsed/>
   </w:style>
-  <w:style w:type="paragraph" w:styleId="PargrafodaLista">
+  <w:style w:type="paragraph" w:styleId="ListParagraph">
     <w:name w:val="List Paragraph"/>
     <w:basedOn w:val="Normal"/>
     <w:uiPriority w:val="34"/>
@@ -6684,7 +6802,7 @@
   </w:style>
   <w:style w:type="character" w:styleId="Hyperlink">
     <w:name w:val="Hyperlink"/>
-    <w:basedOn w:val="Fontepargpadro"/>
+    <w:basedOn w:val="DefaultParagraphFont"/>
     <w:uiPriority w:val="99"/>
     <w:unhideWhenUsed/>
     <w:rsid w:val="000076D1"/>
@@ -6693,9 +6811,9 @@
       <w:u w:val="single"/>
     </w:rPr>
   </w:style>
-  <w:style w:type="table" w:styleId="Tabelacomgrade">
+  <w:style w:type="table" w:styleId="TableGrid">
     <w:name w:val="Table Grid"/>
-    <w:basedOn w:val="Tabelanormal"/>
+    <w:basedOn w:val="TableNormal"/>
     <w:uiPriority w:val="39"/>
     <w:rsid w:val="0048410F"/>
     <w:pPr>
@@ -6712,10 +6830,10 @@
       </w:tblBorders>
     </w:tblPr>
   </w:style>
-  <w:style w:type="character" w:customStyle="1" w:styleId="Ttulo1Char">
-    <w:name w:val="Título 1 Char"/>
-    <w:basedOn w:val="Fontepargpadro"/>
-    <w:link w:val="Ttulo1"/>
+  <w:style w:type="character" w:customStyle="1" w:styleId="Heading1Char">
+    <w:name w:val="Heading 1 Char"/>
+    <w:basedOn w:val="DefaultParagraphFont"/>
+    <w:link w:val="Heading1"/>
     <w:uiPriority w:val="9"/>
     <w:rsid w:val="0017610A"/>
     <w:rPr>
@@ -6725,9 +6843,9 @@
       <w:szCs w:val="32"/>
     </w:rPr>
   </w:style>
-  <w:style w:type="character" w:styleId="TextodoEspaoReservado">
+  <w:style w:type="character" w:styleId="PlaceholderText">
     <w:name w:val="Placeholder Text"/>
-    <w:basedOn w:val="Fontepargpadro"/>
+    <w:basedOn w:val="DefaultParagraphFont"/>
     <w:uiPriority w:val="99"/>
     <w:semiHidden/>
     <w:rsid w:val="0017610A"/>
@@ -6735,10 +6853,10 @@
       <w:color w:val="808080"/>
     </w:rPr>
   </w:style>
-  <w:style w:type="paragraph" w:styleId="Textodebalo">
+  <w:style w:type="paragraph" w:styleId="BalloonText">
     <w:name w:val="Balloon Text"/>
     <w:basedOn w:val="Normal"/>
-    <w:link w:val="TextodebaloChar"/>
+    <w:link w:val="BalloonTextChar"/>
     <w:uiPriority w:val="99"/>
     <w:semiHidden/>
     <w:unhideWhenUsed/>
@@ -6752,10 +6870,10 @@
       <w:szCs w:val="16"/>
     </w:rPr>
   </w:style>
-  <w:style w:type="character" w:customStyle="1" w:styleId="TextodebaloChar">
-    <w:name w:val="Texto de balão Char"/>
-    <w:basedOn w:val="Fontepargpadro"/>
-    <w:link w:val="Textodebalo"/>
+  <w:style w:type="character" w:customStyle="1" w:styleId="BalloonTextChar">
+    <w:name w:val="Balloon Text Char"/>
+    <w:basedOn w:val="DefaultParagraphFont"/>
+    <w:link w:val="BalloonText"/>
     <w:uiPriority w:val="99"/>
     <w:semiHidden/>
     <w:rsid w:val="007E3FD4"/>
@@ -6765,9 +6883,9 @@
       <w:szCs w:val="16"/>
     </w:rPr>
   </w:style>
-  <w:style w:type="character" w:styleId="HiperlinkVisitado">
+  <w:style w:type="character" w:styleId="FollowedHyperlink">
     <w:name w:val="FollowedHyperlink"/>
-    <w:basedOn w:val="Fontepargpadro"/>
+    <w:basedOn w:val="DefaultParagraphFont"/>
     <w:uiPriority w:val="99"/>
     <w:semiHidden/>
     <w:unhideWhenUsed/>
@@ -6777,321 +6895,16 @@
       <w:u w:val="single"/>
     </w:rPr>
   </w:style>
-</w:styles>
-</file>
-
-<file path=word/stylesWithEffects.xml><?xml version="1.0" encoding="utf-8"?>
-<w:styles xmlns:wpc="http://schemas.microsoft.com/office/word/2010/wordprocessingCanvas" xmlns:mc="http://schemas.openxmlformats.org/markup-compatibility/2006" xmlns:o="urn:schemas-microsoft-com:office:office" xmlns:r="http://schemas.openxmlformats.org/officeDocument/2006/relationships" xmlns:m="http://schemas.openxmlformats.org/officeDocument/2006/math" xmlns:v="urn:schemas-microsoft-com:vml" xmlns:wp14="http://schemas.microsoft.com/office/word/2010/wordprocessingDrawing" xmlns:wp="http://schemas.openxmlformats.org/drawingml/2006/wordprocessingDrawing" xmlns:w10="urn:schemas-microsoft-com:office:word" xmlns:w="http://schemas.openxmlformats.org/wordprocessingml/2006/main" xmlns:w14="http://schemas.microsoft.com/office/word/2010/wordml" xmlns:wpg="http://schemas.microsoft.com/office/word/2010/wordprocessingGroup" xmlns:wpi="http://schemas.microsoft.com/office/word/2010/wordprocessingInk" xmlns:wne="http://schemas.microsoft.com/office/word/2006/wordml" xmlns:wps="http://schemas.microsoft.com/office/word/2010/wordprocessingShape" mc:Ignorable="w14 wp14">
-  <w:docDefaults>
-    <w:rPrDefault>
-      <w:rPr>
-        <w:rFonts w:asciiTheme="minorHAnsi" w:eastAsiaTheme="minorHAnsi" w:hAnsiTheme="minorHAnsi" w:cstheme="minorBidi"/>
-        <w:sz w:val="22"/>
-        <w:szCs w:val="22"/>
-        <w:lang w:val="es-CO" w:eastAsia="en-US" w:bidi="ar-SA"/>
-      </w:rPr>
-    </w:rPrDefault>
-    <w:pPrDefault>
-      <w:pPr>
-        <w:spacing w:after="160" w:line="259" w:lineRule="auto"/>
-      </w:pPr>
-    </w:pPrDefault>
-  </w:docDefaults>
-  <w:latentStyles w:defLockedState="0" w:defUIPriority="99" w:defSemiHidden="1" w:defUnhideWhenUsed="1" w:defQFormat="0" w:count="267">
-    <w:lsdException w:name="Normal" w:semiHidden="0" w:uiPriority="0" w:unhideWhenUsed="0" w:qFormat="1"/>
-    <w:lsdException w:name="heading 1" w:semiHidden="0" w:uiPriority="9" w:unhideWhenUsed="0" w:qFormat="1"/>
-    <w:lsdException w:name="heading 2" w:uiPriority="9" w:qFormat="1"/>
-    <w:lsdException w:name="heading 3" w:uiPriority="9" w:qFormat="1"/>
-    <w:lsdException w:name="heading 4" w:uiPriority="9" w:qFormat="1"/>
-    <w:lsdException w:name="heading 5" w:uiPriority="9" w:qFormat="1"/>
-    <w:lsdException w:name="heading 6" w:uiPriority="9" w:qFormat="1"/>
-    <w:lsdException w:name="heading 7" w:uiPriority="9" w:qFormat="1"/>
-    <w:lsdException w:name="heading 8" w:uiPriority="9" w:qFormat="1"/>
-    <w:lsdException w:name="heading 9" w:uiPriority="9" w:qFormat="1"/>
-    <w:lsdException w:name="toc 1" w:uiPriority="39"/>
-    <w:lsdException w:name="toc 2" w:uiPriority="39"/>
-    <w:lsdException w:name="toc 3" w:uiPriority="39"/>
-    <w:lsdException w:name="toc 4" w:uiPriority="39"/>
-    <w:lsdException w:name="toc 5" w:uiPriority="39"/>
-    <w:lsdException w:name="toc 6" w:uiPriority="39"/>
-    <w:lsdException w:name="toc 7" w:uiPriority="39"/>
-    <w:lsdException w:name="toc 8" w:uiPriority="39"/>
-    <w:lsdException w:name="toc 9" w:uiPriority="39"/>
-    <w:lsdException w:name="caption" w:uiPriority="35" w:qFormat="1"/>
-    <w:lsdException w:name="Title" w:semiHidden="0" w:uiPriority="10" w:unhideWhenUsed="0" w:qFormat="1"/>
-    <w:lsdException w:name="Default Paragraph Font" w:uiPriority="1"/>
-    <w:lsdException w:name="Subtitle" w:semiHidden="0" w:uiPriority="11" w:unhideWhenUsed="0" w:qFormat="1"/>
-    <w:lsdException w:name="Strong" w:semiHidden="0" w:uiPriority="22" w:unhideWhenUsed="0" w:qFormat="1"/>
-    <w:lsdException w:name="Emphasis" w:semiHidden="0" w:uiPriority="20" w:unhideWhenUsed="0" w:qFormat="1"/>
-    <w:lsdException w:name="Table Grid" w:semiHidden="0" w:uiPriority="39" w:unhideWhenUsed="0"/>
-    <w:lsdException w:name="Placeholder Text" w:unhideWhenUsed="0"/>
-    <w:lsdException w:name="No Spacing" w:semiHidden="0" w:uiPriority="1" w:unhideWhenUsed="0" w:qFormat="1"/>
-    <w:lsdException w:name="Light Shading" w:semiHidden="0" w:uiPriority="60" w:unhideWhenUsed="0"/>
-    <w:lsdException w:name="Light List" w:semiHidden="0" w:uiPriority="61" w:unhideWhenUsed="0"/>
-    <w:lsdException w:name="Light Grid" w:semiHidden="0" w:uiPriority="62" w:unhideWhenUsed="0"/>
-    <w:lsdException w:name="Medium Shading 1" w:semiHidden="0" w:uiPriority="63" w:unhideWhenUsed="0"/>
-    <w:lsdException w:name="Medium Shading 2" w:semiHidden="0" w:uiPriority="64" w:unhideWhenUsed="0"/>
-    <w:lsdException w:name="Medium List 1" w:semiHidden="0" w:uiPriority="65" w:unhideWhenUsed="0"/>
-    <w:lsdException w:name="Medium List 2" w:semiHidden="0" w:uiPriority="66" w:unhideWhenUsed="0"/>
-    <w:lsdException w:name="Medium Grid 1" w:semiHidden="0" w:uiPriority="67" w:unhideWhenUsed="0"/>
-    <w:lsdException w:name="Medium Grid 2" w:semiHidden="0" w:uiPriority="68" w:unhideWhenUsed="0"/>
-    <w:lsdException w:name="Medium Grid 3" w:semiHidden="0" w:uiPriority="69" w:unhideWhenUsed="0"/>
-    <w:lsdException w:name="Dark List" w:semiHidden="0" w:uiPriority="70" w:unhideWhenUsed="0"/>
-    <w:lsdException w:name="Colorful Shading" w:semiHidden="0" w:uiPriority="71" w:unhideWhenUsed="0"/>
-    <w:lsdException w:name="Colorful List" w:semiHidden="0" w:uiPriority="72" w:unhideWhenUsed="0"/>
-    <w:lsdException w:name="Colorful Grid" w:semiHidden="0" w:uiPriority="73" w:unhideWhenUsed="0"/>
-    <w:lsdException w:name="Light Shading Accent 1" w:semiHidden="0" w:uiPriority="60" w:unhideWhenUsed="0"/>
-    <w:lsdException w:name="Light List Accent 1" w:semiHidden="0" w:uiPriority="61" w:unhideWhenUsed="0"/>
-    <w:lsdException w:name="Light Grid Accent 1" w:semiHidden="0" w:uiPriority="62" w:unhideWhenUsed="0"/>
-    <w:lsdException w:name="Medium Shading 1 Accent 1" w:semiHidden="0" w:uiPriority="63" w:unhideWhenUsed="0"/>
-    <w:lsdException w:name="Medium Shading 2 Accent 1" w:semiHidden="0" w:uiPriority="64" w:unhideWhenUsed="0"/>
-    <w:lsdException w:name="Medium List 1 Accent 1" w:semiHidden="0" w:uiPriority="65" w:unhideWhenUsed="0"/>
-    <w:lsdException w:name="Revision" w:unhideWhenUsed="0"/>
-    <w:lsdException w:name="List Paragraph" w:semiHidden="0" w:uiPriority="34" w:unhideWhenUsed="0" w:qFormat="1"/>
-    <w:lsdException w:name="Quote" w:semiHidden="0" w:uiPriority="29" w:unhideWhenUsed="0" w:qFormat="1"/>
-    <w:lsdException w:name="Intense Quote" w:semiHidden="0" w:uiPriority="30" w:unhideWhenUsed="0" w:qFormat="1"/>
-    <w:lsdException w:name="Medium List 2 Accent 1" w:semiHidden="0" w:uiPriority="66" w:unhideWhenUsed="0"/>
-    <w:lsdException w:name="Medium Grid 1 Accent 1" w:semiHidden="0" w:uiPriority="67" w:unhideWhenUsed="0"/>
-    <w:lsdException w:name="Medium Grid 2 Accent 1" w:semiHidden="0" w:uiPriority="68" w:unhideWhenUsed="0"/>
-    <w:lsdException w:name="Medium Grid 3 Accent 1" w:semiHidden="0" w:uiPriority="69" w:unhideWhenUsed="0"/>
-    <w:lsdException w:name="Dark List Accent 1" w:semiHidden="0" w:uiPriority="70" w:unhideWhenUsed="0"/>
-    <w:lsdException w:name="Colorful Shading Accent 1" w:semiHidden="0" w:uiPriority="71" w:unhideWhenUsed="0"/>
-    <w:lsdException w:name="Colorful List Accent 1" w:semiHidden="0" w:uiPriority="72" w:unhideWhenUsed="0"/>
-    <w:lsdException w:name="Colorful Grid Accent 1" w:semiHidden="0" w:uiPriority="73" w:unhideWhenUsed="0"/>
-    <w:lsdException w:name="Light Shading Accent 2" w:semiHidden="0" w:uiPriority="60" w:unhideWhenUsed="0"/>
-    <w:lsdException w:name="Light List Accent 2" w:semiHidden="0" w:uiPriority="61" w:unhideWhenUsed="0"/>
-    <w:lsdException w:name="Light Grid Accent 2" w:semiHidden="0" w:uiPriority="62" w:unhideWhenUsed="0"/>
-    <w:lsdException w:name="Medium Shading 1 Accent 2" w:semiHidden="0" w:uiPriority="63" w:unhideWhenUsed="0"/>
-    <w:lsdException w:name="Medium Shading 2 Accent 2" w:semiHidden="0" w:uiPriority="64" w:unhideWhenUsed="0"/>
-    <w:lsdException w:name="Medium List 1 Accent 2" w:semiHidden="0" w:uiPriority="65" w:unhideWhenUsed="0"/>
-    <w:lsdException w:name="Medium List 2 Accent 2" w:semiHidden="0" w:uiPriority="66" w:unhideWhenUsed="0"/>
-    <w:lsdException w:name="Medium Grid 1 Accent 2" w:semiHidden="0" w:uiPriority="67" w:unhideWhenUsed="0"/>
-    <w:lsdException w:name="Medium Grid 2 Accent 2" w:semiHidden="0" w:uiPriority="68" w:unhideWhenUsed="0"/>
-    <w:lsdException w:name="Medium Grid 3 Accent 2" w:semiHidden="0" w:uiPriority="69" w:unhideWhenUsed="0"/>
-    <w:lsdException w:name="Dark List Accent 2" w:semiHidden="0" w:uiPriority="70" w:unhideWhenUsed="0"/>
-    <w:lsdException w:name="Colorful Shading Accent 2" w:semiHidden="0" w:uiPriority="71" w:unhideWhenUsed="0"/>
-    <w:lsdException w:name="Colorful List Accent 2" w:semiHidden="0" w:uiPriority="72" w:unhideWhenUsed="0"/>
-    <w:lsdException w:name="Colorful Grid Accent 2" w:semiHidden="0" w:uiPriority="73" w:unhideWhenUsed="0"/>
-    <w:lsdException w:name="Light Shading Accent 3" w:semiHidden="0" w:uiPriority="60" w:unhideWhenUsed="0"/>
-    <w:lsdException w:name="Light List Accent 3" w:semiHidden="0" w:uiPriority="61" w:unhideWhenUsed="0"/>
-    <w:lsdException w:name="Light Grid Accent 3" w:semiHidden="0" w:uiPriority="62" w:unhideWhenUsed="0"/>
-    <w:lsdException w:name="Medium Shading 1 Accent 3" w:semiHidden="0" w:uiPriority="63" w:unhideWhenUsed="0"/>
-    <w:lsdException w:name="Medium Shading 2 Accent 3" w:semiHidden="0" w:uiPriority="64" w:unhideWhenUsed="0"/>
-    <w:lsdException w:name="Medium List 1 Accent 3" w:semiHidden="0" w:uiPriority="65" w:unhideWhenUsed="0"/>
-    <w:lsdException w:name="Medium List 2 Accent 3" w:semiHidden="0" w:uiPriority="66" w:unhideWhenUsed="0"/>
-    <w:lsdException w:name="Medium Grid 1 Accent 3" w:semiHidden="0" w:uiPriority="67" w:unhideWhenUsed="0"/>
-    <w:lsdException w:name="Medium Grid 2 Accent 3" w:semiHidden="0" w:uiPriority="68" w:unhideWhenUsed="0"/>
-    <w:lsdException w:name="Medium Grid 3 Accent 3" w:semiHidden="0" w:uiPriority="69" w:unhideWhenUsed="0"/>
-    <w:lsdException w:name="Dark List Accent 3" w:semiHidden="0" w:uiPriority="70" w:unhideWhenUsed="0"/>
-    <w:lsdException w:name="Colorful Shading Accent 3" w:semiHidden="0" w:uiPriority="71" w:unhideWhenUsed="0"/>
-    <w:lsdException w:name="Colorful List Accent 3" w:semiHidden="0" w:uiPriority="72" w:unhideWhenUsed="0"/>
-    <w:lsdException w:name="Colorful Grid Accent 3" w:semiHidden="0" w:uiPriority="73" w:unhideWhenUsed="0"/>
-    <w:lsdException w:name="Light Shading Accent 4" w:semiHidden="0" w:uiPriority="60" w:unhideWhenUsed="0"/>
-    <w:lsdException w:name="Light List Accent 4" w:semiHidden="0" w:uiPriority="61" w:unhideWhenUsed="0"/>
-    <w:lsdException w:name="Light Grid Accent 4" w:semiHidden="0" w:uiPriority="62" w:unhideWhenUsed="0"/>
-    <w:lsdException w:name="Medium Shading 1 Accent 4" w:semiHidden="0" w:uiPriority="63" w:unhideWhenUsed="0"/>
-    <w:lsdException w:name="Medium Shading 2 Accent 4" w:semiHidden="0" w:uiPriority="64" w:unhideWhenUsed="0"/>
-    <w:lsdException w:name="Medium List 1 Accent 4" w:semiHidden="0" w:uiPriority="65" w:unhideWhenUsed="0"/>
-    <w:lsdException w:name="Medium List 2 Accent 4" w:semiHidden="0" w:uiPriority="66" w:unhideWhenUsed="0"/>
-    <w:lsdException w:name="Medium Grid 1 Accent 4" w:semiHidden="0" w:uiPriority="67" w:unhideWhenUsed="0"/>
-    <w:lsdException w:name="Medium Grid 2 Accent 4" w:semiHidden="0" w:uiPriority="68" w:unhideWhenUsed="0"/>
-    <w:lsdException w:name="Medium Grid 3 Accent 4" w:semiHidden="0" w:uiPriority="69" w:unhideWhenUsed="0"/>
-    <w:lsdException w:name="Dark List Accent 4" w:semiHidden="0" w:uiPriority="70" w:unhideWhenUsed="0"/>
-    <w:lsdException w:name="Colorful Shading Accent 4" w:semiHidden="0" w:uiPriority="71" w:unhideWhenUsed="0"/>
-    <w:lsdException w:name="Colorful List Accent 4" w:semiHidden="0" w:uiPriority="72" w:unhideWhenUsed="0"/>
-    <w:lsdException w:name="Colorful Grid Accent 4" w:semiHidden="0" w:uiPriority="73" w:unhideWhenUsed="0"/>
-    <w:lsdException w:name="Light Shading Accent 5" w:semiHidden="0" w:uiPriority="60" w:unhideWhenUsed="0"/>
-    <w:lsdException w:name="Light List Accent 5" w:semiHidden="0" w:uiPriority="61" w:unhideWhenUsed="0"/>
-    <w:lsdException w:name="Light Grid Accent 5" w:semiHidden="0" w:uiPriority="62" w:unhideWhenUsed="0"/>
-    <w:lsdException w:name="Medium Shading 1 Accent 5" w:semiHidden="0" w:uiPriority="63" w:unhideWhenUsed="0"/>
-    <w:lsdException w:name="Medium Shading 2 Accent 5" w:semiHidden="0" w:uiPriority="64" w:unhideWhenUsed="0"/>
-    <w:lsdException w:name="Medium List 1 Accent 5" w:semiHidden="0" w:uiPriority="65" w:unhideWhenUsed="0"/>
-    <w:lsdException w:name="Medium List 2 Accent 5" w:semiHidden="0" w:uiPriority="66" w:unhideWhenUsed="0"/>
-    <w:lsdException w:name="Medium Grid 1 Accent 5" w:semiHidden="0" w:uiPriority="67" w:unhideWhenUsed="0"/>
-    <w:lsdException w:name="Medium Grid 2 Accent 5" w:semiHidden="0" w:uiPriority="68" w:unhideWhenUsed="0"/>
-    <w:lsdException w:name="Medium Grid 3 Accent 5" w:semiHidden="0" w:uiPriority="69" w:unhideWhenUsed="0"/>
-    <w:lsdException w:name="Dark List Accent 5" w:semiHidden="0" w:uiPriority="70" w:unhideWhenUsed="0"/>
-    <w:lsdException w:name="Colorful Shading Accent 5" w:semiHidden="0" w:uiPriority="71" w:unhideWhenUsed="0"/>
-    <w:lsdException w:name="Colorful List Accent 5" w:semiHidden="0" w:uiPriority="72" w:unhideWhenUsed="0"/>
-    <w:lsdException w:name="Colorful Grid Accent 5" w:semiHidden="0" w:uiPriority="73" w:unhideWhenUsed="0"/>
-    <w:lsdException w:name="Light Shading Accent 6" w:semiHidden="0" w:uiPriority="60" w:unhideWhenUsed="0"/>
-    <w:lsdException w:name="Light List Accent 6" w:semiHidden="0" w:uiPriority="61" w:unhideWhenUsed="0"/>
-    <w:lsdException w:name="Light Grid Accent 6" w:semiHidden="0" w:uiPriority="62" w:unhideWhenUsed="0"/>
-    <w:lsdException w:name="Medium Shading 1 Accent 6" w:semiHidden="0" w:uiPriority="63" w:unhideWhenUsed="0"/>
-    <w:lsdException w:name="Medium Shading 2 Accent 6" w:semiHidden="0" w:uiPriority="64" w:unhideWhenUsed="0"/>
-    <w:lsdException w:name="Medium List 1 Accent 6" w:semiHidden="0" w:uiPriority="65" w:unhideWhenUsed="0"/>
-    <w:lsdException w:name="Medium List 2 Accent 6" w:semiHidden="0" w:uiPriority="66" w:unhideWhenUsed="0"/>
-    <w:lsdException w:name="Medium Grid 1 Accent 6" w:semiHidden="0" w:uiPriority="67" w:unhideWhenUsed="0"/>
-    <w:lsdException w:name="Medium Grid 2 Accent 6" w:semiHidden="0" w:uiPriority="68" w:unhideWhenUsed="0"/>
-    <w:lsdException w:name="Medium Grid 3 Accent 6" w:semiHidden="0" w:uiPriority="69" w:unhideWhenUsed="0"/>
-    <w:lsdException w:name="Dark List Accent 6" w:semiHidden="0" w:uiPriority="70" w:unhideWhenUsed="0"/>
-    <w:lsdException w:name="Colorful Shading Accent 6" w:semiHidden="0" w:uiPriority="71" w:unhideWhenUsed="0"/>
-    <w:lsdException w:name="Colorful List Accent 6" w:semiHidden="0" w:uiPriority="72" w:unhideWhenUsed="0"/>
-    <w:lsdException w:name="Colorful Grid Accent 6" w:semiHidden="0" w:uiPriority="73" w:unhideWhenUsed="0"/>
-    <w:lsdException w:name="Subtle Emphasis" w:semiHidden="0" w:uiPriority="19" w:unhideWhenUsed="0" w:qFormat="1"/>
-    <w:lsdException w:name="Intense Emphasis" w:semiHidden="0" w:uiPriority="21" w:unhideWhenUsed="0" w:qFormat="1"/>
-    <w:lsdException w:name="Subtle Reference" w:semiHidden="0" w:uiPriority="31" w:unhideWhenUsed="0" w:qFormat="1"/>
-    <w:lsdException w:name="Intense Reference" w:semiHidden="0" w:uiPriority="32" w:unhideWhenUsed="0" w:qFormat="1"/>
-    <w:lsdException w:name="Book Title" w:semiHidden="0" w:uiPriority="33" w:unhideWhenUsed="0" w:qFormat="1"/>
-    <w:lsdException w:name="Bibliography" w:uiPriority="37"/>
-    <w:lsdException w:name="TOC Heading" w:uiPriority="39" w:qFormat="1"/>
-  </w:latentStyles>
-  <w:style w:type="paragraph" w:default="1" w:styleId="Normal">
-    <w:name w:val="Normal"/>
-    <w:qFormat/>
-  </w:style>
-  <w:style w:type="paragraph" w:styleId="Ttulo1">
-    <w:name w:val="heading 1"/>
-    <w:basedOn w:val="Normal"/>
-    <w:next w:val="Normal"/>
-    <w:link w:val="Ttulo1Char"/>
-    <w:uiPriority w:val="9"/>
-    <w:qFormat/>
-    <w:rsid w:val="0017610A"/>
-    <w:pPr>
-      <w:keepNext/>
-      <w:keepLines/>
-      <w:spacing w:before="240" w:after="0"/>
-      <w:outlineLvl w:val="0"/>
-    </w:pPr>
-    <w:rPr>
-      <w:rFonts w:asciiTheme="majorHAnsi" w:eastAsiaTheme="majorEastAsia" w:hAnsiTheme="majorHAnsi" w:cstheme="majorBidi"/>
-      <w:color w:val="2E74B5" w:themeColor="accent1" w:themeShade="BF"/>
-      <w:sz w:val="32"/>
-      <w:szCs w:val="32"/>
-    </w:rPr>
-  </w:style>
-  <w:style w:type="character" w:default="1" w:styleId="Fontepargpadro">
-    <w:name w:val="Default Paragraph Font"/>
-    <w:uiPriority w:val="1"/>
-    <w:semiHidden/>
-    <w:unhideWhenUsed/>
-  </w:style>
-  <w:style w:type="table" w:default="1" w:styleId="Tabelanormal">
-    <w:name w:val="Normal Table"/>
+  <w:style w:type="character" w:styleId="UnresolvedMention">
+    <w:name w:val="Unresolved Mention"/>
+    <w:basedOn w:val="DefaultParagraphFont"/>
     <w:uiPriority w:val="99"/>
     <w:semiHidden/>
     <w:unhideWhenUsed/>
-    <w:tblPr>
-      <w:tblInd w:w="0" w:type="dxa"/>
-      <w:tblCellMar>
-        <w:top w:w="0" w:type="dxa"/>
-        <w:left w:w="108" w:type="dxa"/>
-        <w:bottom w:w="0" w:type="dxa"/>
-        <w:right w:w="108" w:type="dxa"/>
-      </w:tblCellMar>
-    </w:tblPr>
-  </w:style>
-  <w:style w:type="numbering" w:default="1" w:styleId="Semlista">
-    <w:name w:val="No List"/>
-    <w:uiPriority w:val="99"/>
-    <w:semiHidden/>
-    <w:unhideWhenUsed/>
-  </w:style>
-  <w:style w:type="paragraph" w:styleId="PargrafodaLista">
-    <w:name w:val="List Paragraph"/>
-    <w:basedOn w:val="Normal"/>
-    <w:uiPriority w:val="34"/>
-    <w:qFormat/>
-    <w:rsid w:val="00DE7CF0"/>
-    <w:pPr>
-      <w:ind w:left="720"/>
-      <w:contextualSpacing/>
-    </w:pPr>
-  </w:style>
-  <w:style w:type="character" w:styleId="Hyperlink">
-    <w:name w:val="Hyperlink"/>
-    <w:basedOn w:val="Fontepargpadro"/>
-    <w:uiPriority w:val="99"/>
-    <w:unhideWhenUsed/>
-    <w:rsid w:val="000076D1"/>
+    <w:rsid w:val="004B669B"/>
     <w:rPr>
-      <w:color w:val="0563C1" w:themeColor="hyperlink"/>
-      <w:u w:val="single"/>
-    </w:rPr>
-  </w:style>
-  <w:style w:type="table" w:styleId="Tabelacomgrade">
-    <w:name w:val="Table Grid"/>
-    <w:basedOn w:val="Tabelanormal"/>
-    <w:uiPriority w:val="39"/>
-    <w:rsid w:val="0048410F"/>
-    <w:pPr>
-      <w:spacing w:after="0" w:line="240" w:lineRule="auto"/>
-    </w:pPr>
-    <w:tblPr>
-      <w:tblBorders>
-        <w:top w:val="single" w:sz="4" w:space="0" w:color="auto"/>
-        <w:left w:val="single" w:sz="4" w:space="0" w:color="auto"/>
-        <w:bottom w:val="single" w:sz="4" w:space="0" w:color="auto"/>
-        <w:right w:val="single" w:sz="4" w:space="0" w:color="auto"/>
-        <w:insideH w:val="single" w:sz="4" w:space="0" w:color="auto"/>
-        <w:insideV w:val="single" w:sz="4" w:space="0" w:color="auto"/>
-      </w:tblBorders>
-    </w:tblPr>
-  </w:style>
-  <w:style w:type="character" w:customStyle="1" w:styleId="Ttulo1Char">
-    <w:name w:val="Título 1 Char"/>
-    <w:basedOn w:val="Fontepargpadro"/>
-    <w:link w:val="Ttulo1"/>
-    <w:uiPriority w:val="9"/>
-    <w:rsid w:val="0017610A"/>
-    <w:rPr>
-      <w:rFonts w:asciiTheme="majorHAnsi" w:eastAsiaTheme="majorEastAsia" w:hAnsiTheme="majorHAnsi" w:cstheme="majorBidi"/>
-      <w:color w:val="2E74B5" w:themeColor="accent1" w:themeShade="BF"/>
-      <w:sz w:val="32"/>
-      <w:szCs w:val="32"/>
-    </w:rPr>
-  </w:style>
-  <w:style w:type="character" w:styleId="TextodoEspaoReservado">
-    <w:name w:val="Placeholder Text"/>
-    <w:basedOn w:val="Fontepargpadro"/>
-    <w:uiPriority w:val="99"/>
-    <w:semiHidden/>
-    <w:rsid w:val="0017610A"/>
-    <w:rPr>
-      <w:color w:val="808080"/>
-    </w:rPr>
-  </w:style>
-  <w:style w:type="paragraph" w:styleId="Textodebalo">
-    <w:name w:val="Balloon Text"/>
-    <w:basedOn w:val="Normal"/>
-    <w:link w:val="TextodebaloChar"/>
-    <w:uiPriority w:val="99"/>
-    <w:semiHidden/>
-    <w:unhideWhenUsed/>
-    <w:rsid w:val="007E3FD4"/>
-    <w:pPr>
-      <w:spacing w:after="0" w:line="240" w:lineRule="auto"/>
-    </w:pPr>
-    <w:rPr>
-      <w:rFonts w:ascii="Tahoma" w:hAnsi="Tahoma" w:cs="Tahoma"/>
-      <w:sz w:val="16"/>
-      <w:szCs w:val="16"/>
-    </w:rPr>
-  </w:style>
-  <w:style w:type="character" w:customStyle="1" w:styleId="TextodebaloChar">
-    <w:name w:val="Texto de balão Char"/>
-    <w:basedOn w:val="Fontepargpadro"/>
-    <w:link w:val="Textodebalo"/>
-    <w:uiPriority w:val="99"/>
-    <w:semiHidden/>
-    <w:rsid w:val="007E3FD4"/>
-    <w:rPr>
-      <w:rFonts w:ascii="Tahoma" w:hAnsi="Tahoma" w:cs="Tahoma"/>
-      <w:sz w:val="16"/>
-      <w:szCs w:val="16"/>
-    </w:rPr>
-  </w:style>
-  <w:style w:type="character" w:styleId="HiperlinkVisitado">
-    <w:name w:val="FollowedHyperlink"/>
-    <w:basedOn w:val="Fontepargpadro"/>
-    <w:uiPriority w:val="99"/>
-    <w:semiHidden/>
-    <w:unhideWhenUsed/>
-    <w:rsid w:val="00DB40FA"/>
-    <w:rPr>
-      <w:color w:val="954F72" w:themeColor="followedHyperlink"/>
-      <w:u w:val="single"/>
+      <w:color w:val="605E5C"/>
+      <w:shd w:val="clear" w:color="auto" w:fill="E1DFDD"/>
     </w:rPr>
   </w:style>
 </w:styles>
@@ -7352,7 +7165,7 @@
   <a:extraClrSchemeLst/>
   <a:extLst>
     <a:ext uri="{05A4C25C-085E-4340-85A3-A5531E510DB2}">
-      <thm15:themeFamily xmlns:thm15="http://schemas.microsoft.com/office/thememl/2012/main" xmlns="" name="Office Theme" id="{62F939B6-93AF-4DB8-9C6B-D6C7DFDC589F}" vid="{4A3C46E8-61CC-4603-A589-7422A47A8E4A}"/>
+      <thm15:themeFamily xmlns:thm15="http://schemas.microsoft.com/office/thememl/2012/main" name="Office Theme" id="{62F939B6-93AF-4DB8-9C6B-D6C7DFDC589F}" vid="{4A3C46E8-61CC-4603-A589-7422A47A8E4A}"/>
     </a:ext>
   </a:extLst>
 </a:theme>
